--- a/A Team Documents/Design 2015 First Draft.docx
+++ b/A Team Documents/Design 2015 First Draft.docx
@@ -133,6 +133,7 @@
           <w:szCs w:val="56"/>
         </w:rPr>
       </w:pPr>
+      <w:proofErr w:type="spellStart"/>
       <w:r>
         <w:rPr>
           <w:rFonts w:ascii="Times New Roman" w:hAnsi="Times New Roman" w:cs="Times New Roman"/>
@@ -140,7 +141,17 @@
           <w:sz w:val="56"/>
           <w:szCs w:val="56"/>
         </w:rPr>
-        <w:t>Leidenfrost-Ratchet Systems</w:t>
+        <w:t>Leidenfrost</w:t>
+      </w:r>
+      <w:proofErr w:type="spellEnd"/>
+      <w:r>
+        <w:rPr>
+          <w:rFonts w:ascii="Times New Roman" w:hAnsi="Times New Roman" w:cs="Times New Roman"/>
+          <w:b/>
+          <w:sz w:val="56"/>
+          <w:szCs w:val="56"/>
+        </w:rPr>
+        <w:t>-Ratchet Systems</w:t>
       </w:r>
     </w:p>
     <w:p>
@@ -290,6 +301,7 @@
           <w:szCs w:val="32"/>
         </w:rPr>
       </w:pPr>
+      <w:proofErr w:type="spellStart"/>
       <w:r>
         <w:rPr>
           <w:rFonts w:ascii="Times New Roman" w:hAnsi="Times New Roman" w:cs="Times New Roman"/>
@@ -298,6 +310,7 @@
         </w:rPr>
         <w:t>Sanan</w:t>
       </w:r>
+      <w:proofErr w:type="spellEnd"/>
       <w:r>
         <w:rPr>
           <w:rFonts w:ascii="Times New Roman" w:hAnsi="Times New Roman" w:cs="Times New Roman"/>
@@ -306,6 +319,7 @@
         </w:rPr>
         <w:t xml:space="preserve"> </w:t>
       </w:r>
+      <w:proofErr w:type="spellStart"/>
       <w:r>
         <w:rPr>
           <w:rFonts w:ascii="Times New Roman" w:hAnsi="Times New Roman" w:cs="Times New Roman"/>
@@ -314,6 +328,7 @@
         </w:rPr>
         <w:t>Aamir</w:t>
       </w:r>
+      <w:proofErr w:type="spellEnd"/>
     </w:p>
     <w:p>
       <w:pPr>
@@ -325,13 +340,23 @@
           <w:szCs w:val="32"/>
         </w:rPr>
       </w:pPr>
-      <w:r>
-        <w:rPr>
-          <w:rFonts w:ascii="Times New Roman" w:hAnsi="Times New Roman" w:cs="Times New Roman"/>
-          <w:sz w:val="32"/>
-          <w:szCs w:val="32"/>
-        </w:rPr>
-        <w:t>Romando Garcia</w:t>
+      <w:proofErr w:type="spellStart"/>
+      <w:r>
+        <w:rPr>
+          <w:rFonts w:ascii="Times New Roman" w:hAnsi="Times New Roman" w:cs="Times New Roman"/>
+          <w:sz w:val="32"/>
+          <w:szCs w:val="32"/>
+        </w:rPr>
+        <w:t>Romando</w:t>
+      </w:r>
+      <w:proofErr w:type="spellEnd"/>
+      <w:r>
+        <w:rPr>
+          <w:rFonts w:ascii="Times New Roman" w:hAnsi="Times New Roman" w:cs="Times New Roman"/>
+          <w:sz w:val="32"/>
+          <w:szCs w:val="32"/>
+        </w:rPr>
+        <w:t xml:space="preserve"> Garcia</w:t>
       </w:r>
     </w:p>
     <w:p>
@@ -382,13 +407,23 @@
           <w:szCs w:val="32"/>
         </w:rPr>
       </w:pPr>
-      <w:r>
-        <w:rPr>
-          <w:rFonts w:ascii="Times New Roman" w:hAnsi="Times New Roman" w:cs="Times New Roman"/>
-          <w:sz w:val="32"/>
-          <w:szCs w:val="32"/>
-        </w:rPr>
-        <w:t>Hieu Tran</w:t>
+      <w:proofErr w:type="spellStart"/>
+      <w:r>
+        <w:rPr>
+          <w:rFonts w:ascii="Times New Roman" w:hAnsi="Times New Roman" w:cs="Times New Roman"/>
+          <w:sz w:val="32"/>
+          <w:szCs w:val="32"/>
+        </w:rPr>
+        <w:t>Hieu</w:t>
+      </w:r>
+      <w:proofErr w:type="spellEnd"/>
+      <w:r>
+        <w:rPr>
+          <w:rFonts w:ascii="Times New Roman" w:hAnsi="Times New Roman" w:cs="Times New Roman"/>
+          <w:sz w:val="32"/>
+          <w:szCs w:val="32"/>
+        </w:rPr>
+        <w:t xml:space="preserve"> Tran</w:t>
       </w:r>
     </w:p>
     <w:p>
@@ -836,111 +871,6 @@
     <w:p>
       <w:pPr>
         <w:numPr>
-          <w:ilvl w:val="2"/>
-          <w:numId w:val="1"/>
-        </w:numPr>
-        <w:tabs>
-          <w:tab w:val="right" w:leader="dot" w:pos="8640"/>
-          <w:tab w:val="right" w:leader="dot" w:pos="9360"/>
-        </w:tabs>
-        <w:contextualSpacing/>
-        <w:rPr>
-          <w:rFonts w:ascii="Times New Roman" w:hAnsi="Times New Roman" w:cs="Times New Roman"/>
-          <w:sz w:val="28"/>
-          <w:szCs w:val="28"/>
-        </w:rPr>
-      </w:pPr>
-      <w:r>
-        <w:rPr>
-          <w:rFonts w:ascii="Times New Roman" w:hAnsi="Times New Roman" w:cs="Times New Roman"/>
-          <w:sz w:val="28"/>
-          <w:szCs w:val="28"/>
-        </w:rPr>
-        <w:t>Image Processing Form</w:t>
-      </w:r>
-      <w:r>
-        <w:rPr>
-          <w:rFonts w:ascii="Times New Roman" w:hAnsi="Times New Roman" w:cs="Times New Roman"/>
-          <w:sz w:val="28"/>
-          <w:szCs w:val="28"/>
-        </w:rPr>
-        <w:tab/>
-        <w:t>3</w:t>
-      </w:r>
-    </w:p>
-    <w:p>
-      <w:pPr>
-        <w:numPr>
-          <w:ilvl w:val="2"/>
-          <w:numId w:val="1"/>
-        </w:numPr>
-        <w:tabs>
-          <w:tab w:val="right" w:leader="dot" w:pos="8640"/>
-          <w:tab w:val="right" w:leader="dot" w:pos="9360"/>
-        </w:tabs>
-        <w:contextualSpacing/>
-        <w:rPr>
-          <w:rFonts w:ascii="Times New Roman" w:hAnsi="Times New Roman" w:cs="Times New Roman"/>
-          <w:sz w:val="28"/>
-          <w:szCs w:val="28"/>
-        </w:rPr>
-      </w:pPr>
-      <w:r>
-        <w:rPr>
-          <w:rFonts w:ascii="Times New Roman" w:hAnsi="Times New Roman" w:cs="Times New Roman"/>
-          <w:sz w:val="28"/>
-          <w:szCs w:val="28"/>
-        </w:rPr>
-        <w:t>Image Droplet Class</w:t>
-      </w:r>
-      <w:r>
-        <w:rPr>
-          <w:rFonts w:ascii="Times New Roman" w:hAnsi="Times New Roman" w:cs="Times New Roman"/>
-          <w:sz w:val="28"/>
-          <w:szCs w:val="28"/>
-        </w:rPr>
-        <w:tab/>
-        <w:t>3</w:t>
-      </w:r>
-    </w:p>
-    <w:p>
-      <w:pPr>
-        <w:numPr>
-          <w:ilvl w:val="2"/>
-          <w:numId w:val="1"/>
-        </w:numPr>
-        <w:tabs>
-          <w:tab w:val="right" w:leader="dot" w:pos="8640"/>
-          <w:tab w:val="right" w:leader="dot" w:pos="9360"/>
-        </w:tabs>
-        <w:contextualSpacing/>
-        <w:rPr>
-          <w:rFonts w:ascii="Times New Roman" w:hAnsi="Times New Roman" w:cs="Times New Roman"/>
-          <w:sz w:val="28"/>
-          <w:szCs w:val="28"/>
-        </w:rPr>
-      </w:pPr>
-      <w:r>
-        <w:rPr>
-          <w:rFonts w:ascii="Times New Roman" w:hAnsi="Times New Roman" w:cs="Times New Roman"/>
-          <w:sz w:val="28"/>
-          <w:szCs w:val="28"/>
-        </w:rPr>
-        <w:t>Output Class</w:t>
-      </w:r>
-      <w:r>
-        <w:rPr>
-          <w:rFonts w:ascii="Times New Roman" w:hAnsi="Times New Roman" w:cs="Times New Roman"/>
-          <w:sz w:val="28"/>
-          <w:szCs w:val="28"/>
-        </w:rPr>
-        <w:tab/>
-        <w:t>3</w:t>
-      </w:r>
-    </w:p>
-    <w:p>
-      <w:pPr>
-        <w:numPr>
           <w:ilvl w:val="0"/>
           <w:numId w:val="1"/>
         </w:numPr>
@@ -970,7 +900,15 @@
           <w:szCs w:val="28"/>
         </w:rPr>
         <w:tab/>
-        <w:t>3,Appendix A</w:t>
+        <w:t xml:space="preserve">3, </w:t>
+      </w:r>
+      <w:r>
+        <w:rPr>
+          <w:rFonts w:ascii="Times New Roman" w:hAnsi="Times New Roman" w:cs="Times New Roman"/>
+          <w:sz w:val="28"/>
+          <w:szCs w:val="28"/>
+        </w:rPr>
+        <w:t>Appendix A</w:t>
       </w:r>
     </w:p>
     <w:p>
@@ -994,14 +932,7 @@
           <w:sz w:val="28"/>
           <w:szCs w:val="28"/>
         </w:rPr>
-        <w:t>Topology Diagra</w:t>
-      </w:r>
-      <w:r>
-        <w:rPr>
-          <w:sz w:val="28"/>
-          <w:szCs w:val="28"/>
-        </w:rPr>
-        <w:t>m</w:t>
+        <w:t>System Architecture</w:t>
       </w:r>
       <w:r>
         <w:rPr>
@@ -1395,6 +1326,42 @@
           <w:szCs w:val="32"/>
         </w:rPr>
       </w:pPr>
+    </w:p>
+    <w:p>
+      <w:pPr>
+        <w:ind w:left="0" w:firstLine="0"/>
+        <w:contextualSpacing/>
+        <w:rPr>
+          <w:rFonts w:ascii="Times New Roman" w:hAnsi="Times New Roman" w:cs="Times New Roman"/>
+          <w:b/>
+          <w:sz w:val="32"/>
+          <w:szCs w:val="32"/>
+        </w:rPr>
+      </w:pPr>
+    </w:p>
+    <w:p>
+      <w:pPr>
+        <w:ind w:left="0" w:firstLine="0"/>
+        <w:contextualSpacing/>
+        <w:rPr>
+          <w:rFonts w:ascii="Times New Roman" w:hAnsi="Times New Roman" w:cs="Times New Roman"/>
+          <w:b/>
+          <w:sz w:val="32"/>
+          <w:szCs w:val="32"/>
+        </w:rPr>
+      </w:pPr>
+    </w:p>
+    <w:p>
+      <w:pPr>
+        <w:ind w:left="0" w:firstLine="0"/>
+        <w:contextualSpacing/>
+        <w:rPr>
+          <w:rFonts w:ascii="Times New Roman" w:hAnsi="Times New Roman" w:cs="Times New Roman"/>
+          <w:b/>
+          <w:sz w:val="32"/>
+          <w:szCs w:val="32"/>
+        </w:rPr>
+      </w:pPr>
       <w:r>
         <w:rPr>
           <w:rFonts w:ascii="Times New Roman" w:hAnsi="Times New Roman" w:cs="Times New Roman"/>
@@ -1751,7 +1718,23 @@
           <w:sz w:val="28"/>
           <w:szCs w:val="28"/>
         </w:rPr>
-        <w:t xml:space="preserve"> through images gathered from a high speed camera as it falls from an injection needle and travels along a ratchet surface. We intend to add to this according to the following sections. </w:t>
+        <w:t xml:space="preserve"> through images gathered from a high speed camera as it falls from an injection needle and travels along a ratchet surface. We intend to add to this according </w:t>
+      </w:r>
+      <w:r>
+        <w:rPr>
+          <w:rFonts w:ascii="Times New Roman" w:hAnsi="Times New Roman" w:cs="Times New Roman"/>
+          <w:sz w:val="28"/>
+          <w:szCs w:val="28"/>
+        </w:rPr>
+        <w:t>to the following new design plan.</w:t>
+      </w:r>
+      <w:r>
+        <w:rPr>
+          <w:rFonts w:ascii="Times New Roman" w:hAnsi="Times New Roman" w:cs="Times New Roman"/>
+          <w:sz w:val="28"/>
+          <w:szCs w:val="28"/>
+        </w:rPr>
+        <w:t xml:space="preserve"> </w:t>
       </w:r>
     </w:p>
     <w:p>
@@ -1975,7 +1958,7 @@
                 <w:sz w:val="28"/>
                 <w:szCs w:val="28"/>
               </w:rPr>
-              <w:t>Topology</w:t>
+              <w:t>System Architecture</w:t>
             </w:r>
           </w:p>
         </w:tc>
@@ -2149,7 +2132,23 @@
                 <w:sz w:val="28"/>
                 <w:szCs w:val="28"/>
               </w:rPr>
-              <w:t>List all of the material used in this document</w:t>
+              <w:t>L</w:t>
+            </w:r>
+            <w:r>
+              <w:rPr>
+                <w:rFonts w:ascii="Times New Roman" w:hAnsi="Times New Roman" w:cs="Times New Roman"/>
+                <w:sz w:val="28"/>
+                <w:szCs w:val="28"/>
+              </w:rPr>
+              <w:t xml:space="preserve">ist all of the material used in producing </w:t>
+            </w:r>
+            <w:r>
+              <w:rPr>
+                <w:rFonts w:ascii="Times New Roman" w:hAnsi="Times New Roman" w:cs="Times New Roman"/>
+                <w:sz w:val="28"/>
+                <w:szCs w:val="28"/>
+              </w:rPr>
+              <w:t>this document</w:t>
             </w:r>
           </w:p>
         </w:tc>
@@ -2254,23 +2253,13 @@
     </w:p>
     <w:p>
       <w:pPr>
-        <w:ind w:left="0" w:firstLine="0"/>
-        <w:contextualSpacing/>
-        <w:rPr>
-          <w:rFonts w:ascii="Times New Roman" w:hAnsi="Times New Roman" w:cs="Times New Roman"/>
-          <w:sz w:val="28"/>
-          <w:szCs w:val="28"/>
-        </w:rPr>
-      </w:pPr>
-    </w:p>
-    <w:p>
-      <w:pPr>
-        <w:ind w:left="0" w:firstLine="0"/>
-        <w:contextualSpacing/>
-        <w:rPr>
-          <w:rFonts w:ascii="Times New Roman" w:hAnsi="Times New Roman" w:cs="Times New Roman"/>
-          <w:sz w:val="28"/>
-          <w:szCs w:val="28"/>
+        <w:ind w:left="1" w:firstLine="0"/>
+        <w:contextualSpacing/>
+        <w:rPr>
+          <w:rFonts w:ascii="Times New Roman" w:hAnsi="Times New Roman" w:cs="Times New Roman"/>
+          <w:b/>
+          <w:sz w:val="32"/>
+          <w:szCs w:val="32"/>
         </w:rPr>
       </w:pPr>
     </w:p>
@@ -2532,7 +2521,71 @@
           <w:sz w:val="28"/>
           <w:szCs w:val="28"/>
         </w:rPr>
-        <w:t>The requirement of this Leiden-frost software tool is to be user friendly. The A-Team brainstorms a creative but friendly user interface. The tool is supposed to be fast. So we will be implementing multi-threading to optimize the speed of the tool.  Also the user interface will have a tool tip to guide the user to use the tool.</w:t>
+        <w:t xml:space="preserve">The requirement of this Leiden-frost software tool is to be user friendly. The A-Team </w:t>
+      </w:r>
+      <w:r>
+        <w:rPr>
+          <w:rFonts w:ascii="Times New Roman" w:hAnsi="Times New Roman" w:cs="Times New Roman"/>
+          <w:sz w:val="28"/>
+          <w:szCs w:val="28"/>
+        </w:rPr>
+        <w:t>conceived</w:t>
+      </w:r>
+      <w:r>
+        <w:rPr>
+          <w:rFonts w:ascii="Times New Roman" w:hAnsi="Times New Roman" w:cs="Times New Roman"/>
+          <w:sz w:val="28"/>
+          <w:szCs w:val="28"/>
+        </w:rPr>
+        <w:t xml:space="preserve"> a creative but friendly user interface. The tool is supposed</w:t>
+      </w:r>
+      <w:r>
+        <w:rPr>
+          <w:rFonts w:ascii="Times New Roman" w:hAnsi="Times New Roman" w:cs="Times New Roman"/>
+          <w:sz w:val="28"/>
+          <w:szCs w:val="28"/>
+        </w:rPr>
+        <w:t xml:space="preserve"> to be so fast </w:t>
+      </w:r>
+      <w:r>
+        <w:rPr>
+          <w:rFonts w:ascii="Times New Roman" w:hAnsi="Times New Roman" w:cs="Times New Roman"/>
+          <w:sz w:val="28"/>
+          <w:szCs w:val="28"/>
+        </w:rPr>
+        <w:t>we will be implementing multi-threading to optimize the speed of the tool.  Also</w:t>
+      </w:r>
+      <w:r>
+        <w:rPr>
+          <w:rFonts w:ascii="Times New Roman" w:hAnsi="Times New Roman" w:cs="Times New Roman"/>
+          <w:sz w:val="28"/>
+          <w:szCs w:val="28"/>
+        </w:rPr>
+        <w:t>,</w:t>
+      </w:r>
+      <w:r>
+        <w:rPr>
+          <w:rFonts w:ascii="Times New Roman" w:hAnsi="Times New Roman" w:cs="Times New Roman"/>
+          <w:sz w:val="28"/>
+          <w:szCs w:val="28"/>
+        </w:rPr>
+        <w:t xml:space="preserve"> the user interface will have a t</w:t>
+      </w:r>
+      <w:r>
+        <w:rPr>
+          <w:rFonts w:ascii="Times New Roman" w:hAnsi="Times New Roman" w:cs="Times New Roman"/>
+          <w:sz w:val="28"/>
+          <w:szCs w:val="28"/>
+        </w:rPr>
+        <w:t>ool tip to guide the user to using</w:t>
+      </w:r>
+      <w:r>
+        <w:rPr>
+          <w:rFonts w:ascii="Times New Roman" w:hAnsi="Times New Roman" w:cs="Times New Roman"/>
+          <w:sz w:val="28"/>
+          <w:szCs w:val="28"/>
+        </w:rPr>
+        <w:t xml:space="preserve"> the tool.</w:t>
       </w:r>
     </w:p>
     <w:p>
@@ -2603,105 +2656,7 @@
           <w:sz w:val="28"/>
           <w:szCs w:val="28"/>
         </w:rPr>
-        <w:tab/>
-        <w:t>2.4.1 Image Processing Form</w:t>
-      </w:r>
-    </w:p>
-    <w:p>
-      <w:pPr>
-        <w:ind w:left="0" w:firstLine="0"/>
-        <w:contextualSpacing/>
-        <w:rPr>
-          <w:rFonts w:ascii="Times New Roman" w:hAnsi="Times New Roman" w:cs="Times New Roman"/>
-          <w:sz w:val="28"/>
-          <w:szCs w:val="28"/>
-        </w:rPr>
-      </w:pPr>
-      <w:r>
-        <w:rPr>
-          <w:rFonts w:ascii="Times New Roman" w:hAnsi="Times New Roman" w:cs="Times New Roman"/>
-          <w:sz w:val="28"/>
-          <w:szCs w:val="28"/>
-        </w:rPr>
-        <w:t>This class controls the user interface.</w:t>
-      </w:r>
-    </w:p>
-    <w:p>
-      <w:pPr>
-        <w:ind w:left="0" w:firstLine="0"/>
-        <w:contextualSpacing/>
-        <w:rPr>
-          <w:rFonts w:ascii="Times New Roman" w:hAnsi="Times New Roman" w:cs="Times New Roman"/>
-          <w:sz w:val="28"/>
-          <w:szCs w:val="28"/>
-        </w:rPr>
-      </w:pPr>
-      <w:r>
-        <w:rPr>
-          <w:rFonts w:ascii="Times New Roman" w:hAnsi="Times New Roman" w:cs="Times New Roman"/>
-          <w:sz w:val="28"/>
-          <w:szCs w:val="28"/>
-        </w:rPr>
-        <w:tab/>
-        <w:t>2.4.2 Droplet Image</w:t>
-      </w:r>
-    </w:p>
-    <w:p>
-      <w:pPr>
-        <w:ind w:left="0" w:firstLine="0"/>
-        <w:contextualSpacing/>
-        <w:rPr>
-          <w:rFonts w:ascii="Times New Roman" w:hAnsi="Times New Roman" w:cs="Times New Roman"/>
-          <w:sz w:val="28"/>
-          <w:szCs w:val="28"/>
-        </w:rPr>
-      </w:pPr>
-      <w:r>
-        <w:rPr>
-          <w:rFonts w:ascii="Times New Roman" w:hAnsi="Times New Roman" w:cs="Times New Roman"/>
-          <w:sz w:val="28"/>
-          <w:szCs w:val="28"/>
-        </w:rPr>
-        <w:t>This class holds the object of the image. This class will work on all the algorithms and fine-tune the image to send to the output class.</w:t>
-      </w:r>
-    </w:p>
-    <w:p>
-      <w:pPr>
-        <w:ind w:left="0" w:firstLine="0"/>
-        <w:contextualSpacing/>
-        <w:rPr>
-          <w:rFonts w:ascii="Times New Roman" w:hAnsi="Times New Roman" w:cs="Times New Roman"/>
-          <w:sz w:val="28"/>
-          <w:szCs w:val="28"/>
-        </w:rPr>
-      </w:pPr>
-      <w:r>
-        <w:rPr>
-          <w:rFonts w:ascii="Times New Roman" w:hAnsi="Times New Roman" w:cs="Times New Roman"/>
-          <w:sz w:val="28"/>
-          <w:szCs w:val="28"/>
-        </w:rPr>
-        <w:tab/>
-        <w:t>2.4.3 Output</w:t>
-      </w:r>
-    </w:p>
-    <w:p>
-      <w:pPr>
-        <w:ind w:left="0" w:firstLine="0"/>
-        <w:contextualSpacing/>
-        <w:rPr>
-          <w:rFonts w:ascii="Times New Roman" w:hAnsi="Times New Roman" w:cs="Times New Roman"/>
-          <w:sz w:val="28"/>
-          <w:szCs w:val="28"/>
-        </w:rPr>
-      </w:pPr>
-      <w:r>
-        <w:rPr>
-          <w:rFonts w:ascii="Times New Roman" w:hAnsi="Times New Roman" w:cs="Times New Roman"/>
-          <w:sz w:val="28"/>
-          <w:szCs w:val="28"/>
-        </w:rPr>
-        <w:t>This class will export the data into excel files.</w:t>
+        <w:t>The design will accommodate three major classes: Image Processing Form, which consists of the user interface and its controls, Droplet Image, which holds the object of the image and includes the algorithms and fine-tuning capability, and Output, which will export the data into Excel files</w:t>
       </w:r>
     </w:p>
     <w:p>
@@ -2765,40 +2720,53 @@
           <w:sz w:val="28"/>
           <w:szCs w:val="28"/>
         </w:rPr>
-        <w:t>The user interface is friendly and simple that has a tool tip to guide the user.</w:t>
-      </w:r>
-      <w:r>
-        <w:rPr>
-          <w:rFonts w:ascii="Times New Roman" w:hAnsi="Times New Roman" w:cs="Times New Roman"/>
-          <w:sz w:val="28"/>
-          <w:szCs w:val="28"/>
-        </w:rPr>
-        <w:t xml:space="preserve"> The purpose of the user interface is to aid the user.</w:t>
-      </w:r>
-      <w:r>
-        <w:rPr>
-          <w:rFonts w:ascii="Times New Roman" w:hAnsi="Times New Roman" w:cs="Times New Roman"/>
-          <w:sz w:val="28"/>
-          <w:szCs w:val="28"/>
-        </w:rPr>
-        <w:t xml:space="preserve">  See Appendix A.</w:t>
-      </w:r>
-    </w:p>
-    <w:p>
-      <w:pPr>
-        <w:ind w:left="0" w:firstLine="0"/>
-        <w:contextualSpacing/>
-        <w:rPr>
-          <w:rFonts w:ascii="Times New Roman" w:hAnsi="Times New Roman" w:cs="Times New Roman"/>
-          <w:sz w:val="28"/>
-          <w:szCs w:val="28"/>
-        </w:rPr>
-      </w:pPr>
-      <w:r>
-        <w:rPr>
-          <w:rFonts w:ascii="Times New Roman" w:hAnsi="Times New Roman" w:cs="Times New Roman"/>
-          <w:sz w:val="28"/>
-          <w:szCs w:val="28"/>
+        <w:t>The user interface was designed to be user-friendly and simple and includes tool tips to guide the user. The purpose of the user interface is to aid the user as much as</w:t>
+      </w:r>
+      <w:r>
+        <w:rPr>
+          <w:rFonts w:ascii="Times New Roman" w:hAnsi="Times New Roman" w:cs="Times New Roman"/>
+          <w:sz w:val="28"/>
+          <w:szCs w:val="28"/>
+        </w:rPr>
+        <w:t xml:space="preserve"> </w:t>
+      </w:r>
+      <w:r>
+        <w:rPr>
+          <w:rFonts w:ascii="Times New Roman" w:hAnsi="Times New Roman" w:cs="Times New Roman"/>
+          <w:sz w:val="28"/>
+          <w:szCs w:val="28"/>
+        </w:rPr>
+        <w:t>possible for easy application use.  See Appendix A.</w:t>
+      </w:r>
+    </w:p>
+    <w:p>
+      <w:pPr>
+        <w:ind w:left="0" w:firstLine="0"/>
+        <w:contextualSpacing/>
+        <w:rPr>
+          <w:rFonts w:ascii="Times New Roman" w:hAnsi="Times New Roman" w:cs="Times New Roman"/>
+          <w:sz w:val="28"/>
+          <w:szCs w:val="28"/>
+        </w:rPr>
+      </w:pPr>
+    </w:p>
+    <w:p>
+      <w:pPr>
+        <w:ind w:left="0" w:firstLine="0"/>
+        <w:contextualSpacing/>
+        <w:rPr>
+          <w:rFonts w:ascii="Times New Roman" w:hAnsi="Times New Roman" w:cs="Times New Roman"/>
+          <w:b/>
+          <w:sz w:val="32"/>
+          <w:szCs w:val="32"/>
+        </w:rPr>
+      </w:pPr>
+      <w:r>
+        <w:rPr>
+          <w:rFonts w:ascii="Times New Roman" w:hAnsi="Times New Roman" w:cs="Times New Roman"/>
+          <w:b/>
+          <w:sz w:val="32"/>
+          <w:szCs w:val="32"/>
         </w:rPr>
         <w:br w:type="page"/>
       </w:r>
@@ -2809,9 +2777,8 @@
         <w:contextualSpacing/>
         <w:rPr>
           <w:rFonts w:ascii="Times New Roman" w:hAnsi="Times New Roman" w:cs="Times New Roman"/>
-          <w:b/>
-          <w:sz w:val="32"/>
-          <w:szCs w:val="32"/>
+          <w:sz w:val="28"/>
+          <w:szCs w:val="28"/>
         </w:rPr>
       </w:pPr>
       <w:r>
@@ -2831,7 +2798,25 @@
           <w:sz w:val="32"/>
           <w:szCs w:val="32"/>
         </w:rPr>
-        <w:t>. Topology Diagram</w:t>
+        <w:t xml:space="preserve">. </w:t>
+      </w:r>
+      <w:r>
+        <w:rPr>
+          <w:rFonts w:ascii="Times New Roman" w:hAnsi="Times New Roman" w:cs="Times New Roman"/>
+          <w:b/>
+          <w:sz w:val="32"/>
+          <w:szCs w:val="32"/>
+        </w:rPr>
+        <w:t>System Architecture</w:t>
+      </w:r>
+      <w:r>
+        <w:rPr>
+          <w:rFonts w:ascii="Times New Roman" w:hAnsi="Times New Roman" w:cs="Times New Roman"/>
+          <w:b/>
+          <w:sz w:val="32"/>
+          <w:szCs w:val="32"/>
+        </w:rPr>
+        <w:t xml:space="preserve"> Diagram</w:t>
       </w:r>
     </w:p>
     <w:p>
@@ -2869,15 +2854,41 @@
           <w:sz w:val="28"/>
           <w:szCs w:val="28"/>
         </w:rPr>
-        <w:t xml:space="preserve">The purpose of this diagram is to show the integration between various </w:t>
-      </w:r>
-      <w:r>
-        <w:rPr>
-          <w:rFonts w:ascii="Times New Roman" w:hAnsi="Times New Roman" w:cs="Times New Roman"/>
-          <w:sz w:val="28"/>
-          <w:szCs w:val="28"/>
-        </w:rPr>
-        <w:t>components required to use this Image Processing tool.</w:t>
+        <w:t>The purpose of this figure is to show the integration required between various components to use this Image Proc</w:t>
+      </w:r>
+      <w:r>
+        <w:rPr>
+          <w:rFonts w:ascii="Times New Roman" w:hAnsi="Times New Roman" w:cs="Times New Roman"/>
+          <w:sz w:val="28"/>
+          <w:szCs w:val="28"/>
+        </w:rPr>
+        <w:t>essing tool. In summary, a high-</w:t>
+      </w:r>
+      <w:r>
+        <w:rPr>
+          <w:rFonts w:ascii="Times New Roman" w:hAnsi="Times New Roman" w:cs="Times New Roman"/>
+          <w:sz w:val="28"/>
+          <w:szCs w:val="28"/>
+        </w:rPr>
+        <w:t xml:space="preserve">speed camera captures images in sequence of a droplet released by an injection needle as it travels along a ratchet surface. The </w:t>
+      </w:r>
+      <w:proofErr w:type="gramStart"/>
+      <w:r>
+        <w:rPr>
+          <w:rFonts w:ascii="Times New Roman" w:hAnsi="Times New Roman" w:cs="Times New Roman"/>
+          <w:sz w:val="28"/>
+          <w:szCs w:val="28"/>
+        </w:rPr>
+        <w:t>images are processed by the tool to calculate and then export data to a spreadsheet application</w:t>
+      </w:r>
+      <w:proofErr w:type="gramEnd"/>
+      <w:r>
+        <w:rPr>
+          <w:rFonts w:ascii="Times New Roman" w:hAnsi="Times New Roman" w:cs="Times New Roman"/>
+          <w:sz w:val="28"/>
+          <w:szCs w:val="28"/>
+        </w:rPr>
+        <w:t>.</w:t>
       </w:r>
     </w:p>
     <w:p>
@@ -2975,7 +2986,33 @@
           <w:sz w:val="28"/>
           <w:szCs w:val="28"/>
         </w:rPr>
-        <w:t xml:space="preserve">Figure 1. Topology Diagram between various component. </w:t>
+        <w:t xml:space="preserve">Figure 1. </w:t>
+      </w:r>
+      <w:proofErr w:type="gramStart"/>
+      <w:r>
+        <w:rPr>
+          <w:rFonts w:ascii="Times New Roman" w:hAnsi="Times New Roman" w:cs="Times New Roman"/>
+          <w:sz w:val="28"/>
+          <w:szCs w:val="28"/>
+        </w:rPr>
+        <w:t>System architecture for the Image Processing tool</w:t>
+      </w:r>
+      <w:r>
+        <w:rPr>
+          <w:rFonts w:ascii="Times New Roman" w:hAnsi="Times New Roman" w:cs="Times New Roman"/>
+          <w:sz w:val="28"/>
+          <w:szCs w:val="28"/>
+        </w:rPr>
+        <w:t>.</w:t>
+      </w:r>
+      <w:proofErr w:type="gramEnd"/>
+      <w:r>
+        <w:rPr>
+          <w:rFonts w:ascii="Times New Roman" w:hAnsi="Times New Roman" w:cs="Times New Roman"/>
+          <w:sz w:val="28"/>
+          <w:szCs w:val="28"/>
+        </w:rPr>
+        <w:t xml:space="preserve"> </w:t>
       </w:r>
     </w:p>
     <w:p>
@@ -3068,7 +3105,15 @@
           <w:sz w:val="28"/>
           <w:szCs w:val="28"/>
         </w:rPr>
-        <w:t>The overall of UML diagram is to help the development team brainstorm what is need before implement in code.</w:t>
+        <w:t xml:space="preserve">The overall of UML diagram is to help the development team </w:t>
+      </w:r>
+      <w:r>
+        <w:rPr>
+          <w:rFonts w:ascii="Times New Roman" w:hAnsi="Times New Roman" w:cs="Times New Roman"/>
+          <w:sz w:val="28"/>
+          <w:szCs w:val="28"/>
+        </w:rPr>
+        <w:t>organize what processes need to be implemented and how.</w:t>
       </w:r>
     </w:p>
     <w:p>
@@ -3139,23 +3184,31 @@
           <w:sz w:val="28"/>
           <w:szCs w:val="28"/>
         </w:rPr>
-        <w:t xml:space="preserve">The purpose of this diagram is to describe the sequence and action from the user and the purpose of the Image Processing Tool. </w:t>
-      </w:r>
-      <w:r>
-        <w:rPr>
-          <w:rFonts w:ascii="Times New Roman" w:hAnsi="Times New Roman" w:cs="Times New Roman"/>
-          <w:sz w:val="28"/>
-          <w:szCs w:val="28"/>
-        </w:rPr>
-        <w:t>Sequence diagram is the interaction between the user and the user interface.</w:t>
-      </w:r>
-      <w:r>
-        <w:rPr>
-          <w:rFonts w:ascii="Times New Roman" w:hAnsi="Times New Roman" w:cs="Times New Roman"/>
-          <w:sz w:val="28"/>
-          <w:szCs w:val="28"/>
-        </w:rPr>
-        <w:t xml:space="preserve"> See Appendix B.</w:t>
+        <w:t>The purpose of this diagram is to describe the sequence of actions the user may take in using the Image Processing tool. The sequence di</w:t>
+      </w:r>
+      <w:r>
+        <w:rPr>
+          <w:rFonts w:ascii="Times New Roman" w:hAnsi="Times New Roman" w:cs="Times New Roman"/>
+          <w:sz w:val="28"/>
+          <w:szCs w:val="28"/>
+        </w:rPr>
+        <w:t>agram specifically outlines the</w:t>
+      </w:r>
+      <w:r>
+        <w:rPr>
+          <w:rFonts w:ascii="Times New Roman" w:hAnsi="Times New Roman" w:cs="Times New Roman"/>
+          <w:sz w:val="28"/>
+          <w:szCs w:val="28"/>
+        </w:rPr>
+        <w:t xml:space="preserve"> interaction between the user and the user interface in detail, accounting for individual class actions. See Appendix B</w:t>
+      </w:r>
+      <w:r>
+        <w:rPr>
+          <w:rFonts w:ascii="Times New Roman" w:hAnsi="Times New Roman" w:cs="Times New Roman"/>
+          <w:sz w:val="28"/>
+          <w:szCs w:val="28"/>
+        </w:rPr>
+        <w:t>.</w:t>
       </w:r>
     </w:p>
     <w:p>
@@ -3188,112 +3241,20 @@
           <w:szCs w:val="28"/>
           <w:u w:val="single"/>
         </w:rPr>
-        <w:t>5</w:t>
-      </w:r>
-      <w:r>
+        <w:br w:type="page"/>
+      </w:r>
+    </w:p>
+    <w:p>
+      <w:pPr>
+        <w:ind w:left="0" w:firstLine="0"/>
+        <w:contextualSpacing/>
         <w:rPr>
           <w:rFonts w:ascii="Times New Roman" w:hAnsi="Times New Roman" w:cs="Times New Roman"/>
           <w:sz w:val="28"/>
           <w:szCs w:val="28"/>
           <w:u w:val="single"/>
         </w:rPr>
-        <w:t xml:space="preserve">.2 </w:t>
-      </w:r>
-      <w:r>
-        <w:rPr>
-          <w:rFonts w:ascii="Times New Roman" w:hAnsi="Times New Roman" w:cs="Times New Roman"/>
-          <w:sz w:val="28"/>
-          <w:szCs w:val="28"/>
-          <w:u w:val="single"/>
-        </w:rPr>
-        <w:t>Class Diagram</w:t>
-      </w:r>
-    </w:p>
-    <w:p>
-      <w:pPr>
-        <w:spacing w:line="288" w:lineRule="auto"/>
-        <w:ind w:left="0" w:firstLine="0"/>
-        <w:contextualSpacing/>
-        <w:rPr>
-          <w:rFonts w:ascii="Times New Roman" w:hAnsi="Times New Roman" w:cs="Times New Roman"/>
-          <w:sz w:val="28"/>
-          <w:szCs w:val="28"/>
-        </w:rPr>
-      </w:pPr>
-    </w:p>
-    <w:p>
-      <w:pPr>
-        <w:spacing w:line="288" w:lineRule="auto"/>
-        <w:ind w:left="0" w:firstLine="0"/>
-        <w:contextualSpacing/>
-        <w:rPr>
-          <w:rFonts w:ascii="Times New Roman" w:hAnsi="Times New Roman" w:cs="Times New Roman"/>
-          <w:sz w:val="28"/>
-          <w:szCs w:val="28"/>
-        </w:rPr>
-      </w:pPr>
-      <w:r>
-        <w:rPr>
-          <w:rFonts w:ascii="Times New Roman" w:hAnsi="Times New Roman" w:cs="Times New Roman"/>
-          <w:sz w:val="28"/>
-          <w:szCs w:val="28"/>
-        </w:rPr>
-        <w:t>The class diagram is the initial outline of what will be inside the implementation of the</w:t>
-      </w:r>
-      <w:r>
-        <w:rPr>
-          <w:rFonts w:ascii="Times New Roman" w:hAnsi="Times New Roman" w:cs="Times New Roman"/>
-          <w:sz w:val="28"/>
-          <w:szCs w:val="28"/>
-        </w:rPr>
-        <w:t xml:space="preserve"> software </w:t>
-      </w:r>
-      <w:r>
-        <w:rPr>
-          <w:rFonts w:ascii="Times New Roman" w:hAnsi="Times New Roman" w:cs="Times New Roman"/>
-          <w:sz w:val="28"/>
-          <w:szCs w:val="28"/>
-        </w:rPr>
-        <w:t xml:space="preserve">and </w:t>
-      </w:r>
-      <w:r>
-        <w:rPr>
-          <w:rFonts w:ascii="Times New Roman" w:hAnsi="Times New Roman" w:cs="Times New Roman"/>
-          <w:sz w:val="28"/>
-          <w:szCs w:val="28"/>
-        </w:rPr>
-        <w:t xml:space="preserve">the relation between the classes. </w:t>
-      </w:r>
-      <w:r>
-        <w:rPr>
-          <w:rFonts w:ascii="Times New Roman" w:hAnsi="Times New Roman" w:cs="Times New Roman"/>
-          <w:sz w:val="28"/>
-          <w:szCs w:val="28"/>
-        </w:rPr>
-        <w:t>See Appendix C.</w:t>
-      </w:r>
-    </w:p>
-    <w:p>
-      <w:pPr>
-        <w:spacing w:line="288" w:lineRule="auto"/>
-        <w:ind w:left="0" w:firstLine="0"/>
-        <w:contextualSpacing/>
-        <w:rPr>
-          <w:rFonts w:ascii="Times New Roman" w:hAnsi="Times New Roman" w:cs="Times New Roman"/>
-          <w:sz w:val="28"/>
-          <w:szCs w:val="28"/>
-          <w:u w:val="single"/>
-        </w:rPr>
-      </w:pPr>
-      <w:r>
-        <w:rPr>
-          <w:rFonts w:ascii="Times New Roman" w:hAnsi="Times New Roman" w:cs="Times New Roman"/>
-          <w:sz w:val="28"/>
-          <w:szCs w:val="28"/>
-          <w:u w:val="single"/>
-        </w:rPr>
-        <w:br w:type="page"/>
-      </w:r>
+      </w:pPr>
       <w:r>
         <w:rPr>
           <w:rFonts w:ascii="Times New Roman" w:hAnsi="Times New Roman" w:cs="Times New Roman"/>
@@ -3311,6 +3272,91 @@
           <w:szCs w:val="28"/>
           <w:u w:val="single"/>
         </w:rPr>
+        <w:t xml:space="preserve">.2 </w:t>
+      </w:r>
+      <w:r>
+        <w:rPr>
+          <w:rFonts w:ascii="Times New Roman" w:hAnsi="Times New Roman" w:cs="Times New Roman"/>
+          <w:sz w:val="28"/>
+          <w:szCs w:val="28"/>
+          <w:u w:val="single"/>
+        </w:rPr>
+        <w:t>Class Diagram</w:t>
+      </w:r>
+    </w:p>
+    <w:p>
+      <w:pPr>
+        <w:spacing w:line="288" w:lineRule="auto"/>
+        <w:ind w:left="0" w:firstLine="0"/>
+        <w:contextualSpacing/>
+        <w:rPr>
+          <w:rFonts w:ascii="Times New Roman" w:hAnsi="Times New Roman" w:cs="Times New Roman"/>
+          <w:sz w:val="28"/>
+          <w:szCs w:val="28"/>
+        </w:rPr>
+      </w:pPr>
+    </w:p>
+    <w:p>
+      <w:pPr>
+        <w:spacing w:line="288" w:lineRule="auto"/>
+        <w:ind w:left="0" w:firstLine="0"/>
+        <w:contextualSpacing/>
+        <w:rPr>
+          <w:rFonts w:ascii="Times New Roman" w:hAnsi="Times New Roman" w:cs="Times New Roman"/>
+          <w:sz w:val="28"/>
+          <w:szCs w:val="28"/>
+        </w:rPr>
+      </w:pPr>
+      <w:r>
+        <w:rPr>
+          <w:rFonts w:ascii="Times New Roman" w:hAnsi="Times New Roman" w:cs="Times New Roman"/>
+          <w:sz w:val="28"/>
+          <w:szCs w:val="28"/>
+        </w:rPr>
+        <w:t>The class diagram lists the properties and methods for each of the major classes as we have decided so far. See Appendix C.</w:t>
+      </w:r>
+    </w:p>
+    <w:p>
+      <w:pPr>
+        <w:spacing w:line="288" w:lineRule="auto"/>
+        <w:ind w:left="0" w:firstLine="0"/>
+        <w:contextualSpacing/>
+        <w:rPr>
+          <w:rFonts w:ascii="Times New Roman" w:hAnsi="Times New Roman" w:cs="Times New Roman"/>
+          <w:sz w:val="28"/>
+          <w:szCs w:val="28"/>
+          <w:u w:val="single"/>
+        </w:rPr>
+      </w:pPr>
+    </w:p>
+    <w:p>
+      <w:pPr>
+        <w:spacing w:line="288" w:lineRule="auto"/>
+        <w:ind w:left="0" w:firstLine="0"/>
+        <w:contextualSpacing/>
+        <w:rPr>
+          <w:rFonts w:ascii="Times New Roman" w:hAnsi="Times New Roman" w:cs="Times New Roman"/>
+          <w:sz w:val="28"/>
+          <w:szCs w:val="28"/>
+          <w:u w:val="single"/>
+        </w:rPr>
+      </w:pPr>
+      <w:r>
+        <w:rPr>
+          <w:rFonts w:ascii="Times New Roman" w:hAnsi="Times New Roman" w:cs="Times New Roman"/>
+          <w:sz w:val="28"/>
+          <w:szCs w:val="28"/>
+          <w:u w:val="single"/>
+        </w:rPr>
+        <w:t>5</w:t>
+      </w:r>
+      <w:r>
+        <w:rPr>
+          <w:rFonts w:ascii="Times New Roman" w:hAnsi="Times New Roman" w:cs="Times New Roman"/>
+          <w:sz w:val="28"/>
+          <w:szCs w:val="28"/>
+          <w:u w:val="single"/>
+        </w:rPr>
         <w:t>.3 Use Case Diagram</w:t>
       </w:r>
     </w:p>
@@ -3373,9 +3419,9 @@
           <w:szCs w:val="28"/>
         </w:rPr>
         <w:drawing>
-          <wp:inline distT="0" distB="0" distL="0" distR="0" wp14:anchorId="5D93488F" wp14:editId="2DE365DE">
-            <wp:extent cx="4826000" cy="5854700"/>
-            <wp:effectExtent l="0" t="0" r="0" b="12700"/>
+          <wp:inline distT="0" distB="0" distL="0" distR="0" wp14:anchorId="5D93488F" wp14:editId="36E6F457">
+            <wp:extent cx="4260698" cy="5168900"/>
+            <wp:effectExtent l="0" t="0" r="6985" b="0"/>
             <wp:docPr id="4" name="Picture 2" descr="Macintosh HD:Users:watdahieu:Desktop:Software:IP:A Team Documents:Diagram:UseCase.png"/>
             <wp:cNvGraphicFramePr>
               <a:graphicFrameLocks xmlns:a="http://schemas.openxmlformats.org/drawingml/2006/main" noChangeAspect="1"/>
@@ -3405,7 +3451,7 @@
                   <pic:spPr bwMode="auto">
                     <a:xfrm>
                       <a:off x="0" y="0"/>
-                      <a:ext cx="4826000" cy="5854700"/>
+                      <a:ext cx="4260698" cy="5168900"/>
                     </a:xfrm>
                     <a:prstGeom prst="rect">
                       <a:avLst/>
@@ -3442,19 +3488,6 @@
         </w:rPr>
         <w:t>Figure 2. Use Case Diagram of the Image Processing Project</w:t>
       </w:r>
-    </w:p>
-    <w:p>
-      <w:pPr>
-        <w:spacing w:line="288" w:lineRule="auto"/>
-        <w:ind w:left="0" w:firstLine="0"/>
-        <w:contextualSpacing/>
-        <w:rPr>
-          <w:rFonts w:ascii="Times New Roman" w:hAnsi="Times New Roman" w:cs="Times New Roman"/>
-          <w:b/>
-          <w:sz w:val="32"/>
-          <w:szCs w:val="32"/>
-        </w:rPr>
-      </w:pPr>
       <w:r>
         <w:rPr>
           <w:rFonts w:ascii="Times New Roman" w:hAnsi="Times New Roman" w:cs="Times New Roman"/>
@@ -3599,6 +3632,7 @@
                 <w:szCs w:val="26"/>
               </w:rPr>
             </w:pPr>
+            <w:proofErr w:type="spellStart"/>
             <w:r>
               <w:rPr>
                 <w:rFonts w:ascii="Times New Roman" w:hAnsi="Times New Roman" w:cs="Times New Roman"/>
@@ -3606,7 +3640,17 @@
                 <w:sz w:val="26"/>
                 <w:szCs w:val="26"/>
               </w:rPr>
-              <w:t>Leidenfrost-Ratchet System</w:t>
+              <w:t>Leidenfrost</w:t>
+            </w:r>
+            <w:proofErr w:type="spellEnd"/>
+            <w:r>
+              <w:rPr>
+                <w:rFonts w:ascii="Times New Roman" w:hAnsi="Times New Roman" w:cs="Times New Roman"/>
+                <w:b/>
+                <w:sz w:val="26"/>
+                <w:szCs w:val="26"/>
+              </w:rPr>
+              <w:t>-Ratchet System</w:t>
             </w:r>
           </w:p>
         </w:tc>
@@ -3631,7 +3675,25 @@
                 <w:sz w:val="26"/>
                 <w:szCs w:val="26"/>
               </w:rPr>
-              <w:t>A system involving a ratchet surface heated to a fluid's Leidenfrost point will allow a droplet of that fluid to spontaneous accelerate along that surface, even if it means traveling up slope.</w:t>
+              <w:t xml:space="preserve">A system involving a ratchet surface heated to a fluid's </w:t>
+            </w:r>
+            <w:proofErr w:type="spellStart"/>
+            <w:r>
+              <w:rPr>
+                <w:rFonts w:ascii="Times New Roman" w:hAnsi="Times New Roman" w:cs="Times New Roman"/>
+                <w:sz w:val="26"/>
+                <w:szCs w:val="26"/>
+              </w:rPr>
+              <w:t>Leidenfrost</w:t>
+            </w:r>
+            <w:proofErr w:type="spellEnd"/>
+            <w:r>
+              <w:rPr>
+                <w:rFonts w:ascii="Times New Roman" w:hAnsi="Times New Roman" w:cs="Times New Roman"/>
+                <w:sz w:val="26"/>
+                <w:szCs w:val="26"/>
+              </w:rPr>
+              <w:t xml:space="preserve"> point will allow a droplet of that fluid to spontaneous accelerate along that surface, even if it means traveling up slope.</w:t>
             </w:r>
           </w:p>
         </w:tc>
@@ -3778,78 +3840,122 @@
         </w:rPr>
         <w:t>7</w:t>
       </w:r>
+      <w:r>
+        <w:rPr>
+          <w:rFonts w:ascii="Times New Roman" w:hAnsi="Times New Roman" w:cs="Times New Roman"/>
+          <w:b/>
+          <w:sz w:val="32"/>
+          <w:szCs w:val="32"/>
+        </w:rPr>
+        <w:t>. References</w:t>
+      </w:r>
+    </w:p>
+    <w:p>
+      <w:pPr>
+        <w:ind w:left="0" w:firstLine="0"/>
+        <w:rPr>
+          <w:rFonts w:ascii="Times New Roman" w:hAnsi="Times New Roman" w:cs="Times New Roman"/>
+          <w:b/>
+          <w:sz w:val="32"/>
+          <w:szCs w:val="32"/>
+        </w:rPr>
+      </w:pPr>
+    </w:p>
+    <w:p>
+      <w:pPr>
+        <w:ind w:left="0" w:firstLine="0"/>
+        <w:rPr>
+          <w:rFonts w:ascii="Times New Roman" w:hAnsi="Times New Roman" w:cs="Times New Roman"/>
+          <w:sz w:val="28"/>
+          <w:szCs w:val="28"/>
+        </w:rPr>
+      </w:pPr>
+      <w:r>
+        <w:rPr>
+          <w:rFonts w:ascii="Times New Roman" w:hAnsi="Times New Roman" w:cs="Times New Roman"/>
+          <w:sz w:val="28"/>
+          <w:szCs w:val="28"/>
+        </w:rPr>
+        <w:t>This document was compl</w:t>
+      </w:r>
+      <w:r>
+        <w:rPr>
+          <w:rFonts w:ascii="Times New Roman" w:hAnsi="Times New Roman" w:cs="Times New Roman"/>
+          <w:sz w:val="28"/>
+          <w:szCs w:val="28"/>
+        </w:rPr>
+        <w:t>eted with the guidance from the Online Screening Tool Tech Design Document, Design</w:t>
+      </w:r>
+      <w:r>
+        <w:rPr>
+          <w:rFonts w:ascii="Times New Roman" w:hAnsi="Times New Roman" w:cs="Times New Roman"/>
+          <w:sz w:val="28"/>
+          <w:szCs w:val="28"/>
+        </w:rPr>
+        <w:t xml:space="preserve"> </w:t>
+      </w:r>
+      <w:proofErr w:type="spellStart"/>
+      <w:r>
+        <w:rPr>
+          <w:rFonts w:ascii="Times New Roman" w:hAnsi="Times New Roman" w:cs="Times New Roman"/>
+          <w:sz w:val="28"/>
+          <w:szCs w:val="28"/>
+        </w:rPr>
+        <w:t>Powerpoints</w:t>
+      </w:r>
+      <w:proofErr w:type="spellEnd"/>
+      <w:r>
+        <w:rPr>
+          <w:rFonts w:ascii="Times New Roman" w:hAnsi="Times New Roman" w:cs="Times New Roman"/>
+          <w:sz w:val="28"/>
+          <w:szCs w:val="28"/>
+        </w:rPr>
+        <w:t xml:space="preserve"> written by Catherine </w:t>
+      </w:r>
+      <w:proofErr w:type="spellStart"/>
+      <w:r>
+        <w:rPr>
+          <w:rFonts w:ascii="Times New Roman" w:hAnsi="Times New Roman" w:cs="Times New Roman"/>
+          <w:sz w:val="28"/>
+          <w:szCs w:val="28"/>
+        </w:rPr>
+        <w:t>Stringfellow</w:t>
+      </w:r>
+      <w:proofErr w:type="spellEnd"/>
+      <w:r>
+        <w:rPr>
+          <w:rFonts w:ascii="Times New Roman" w:hAnsi="Times New Roman" w:cs="Times New Roman"/>
+          <w:sz w:val="28"/>
+          <w:szCs w:val="28"/>
+        </w:rPr>
+        <w:t>,</w:t>
+      </w:r>
+      <w:r>
+        <w:rPr>
+          <w:rFonts w:ascii="Times New Roman" w:hAnsi="Times New Roman" w:cs="Times New Roman"/>
+          <w:sz w:val="28"/>
+          <w:szCs w:val="28"/>
+        </w:rPr>
+        <w:t xml:space="preserve"> </w:t>
+      </w:r>
+      <w:r>
+        <w:rPr>
+          <w:rFonts w:ascii="Times New Roman" w:hAnsi="Times New Roman" w:cs="Times New Roman"/>
+          <w:sz w:val="28"/>
+          <w:szCs w:val="28"/>
+        </w:rPr>
+        <w:t xml:space="preserve">a professor at Midwestern State University, and the presentation of Julia John and James Miller of UML Diagrams for the Software Engineering class at Midwestern State University. </w:t>
+      </w:r>
+      <w:r>
+        <w:rPr>
+          <w:rFonts w:ascii="Times New Roman" w:hAnsi="Times New Roman" w:cs="Times New Roman"/>
+          <w:sz w:val="28"/>
+          <w:szCs w:val="28"/>
+        </w:rPr>
+        <w:br w:type="page"/>
+      </w:r>
       <w:bookmarkStart w:id="0" w:name="_GoBack"/>
       <w:bookmarkEnd w:id="0"/>
-      <w:r>
-        <w:rPr>
-          <w:rFonts w:ascii="Times New Roman" w:hAnsi="Times New Roman" w:cs="Times New Roman"/>
-          <w:b/>
-          <w:sz w:val="32"/>
-          <w:szCs w:val="32"/>
-        </w:rPr>
-        <w:t>. References</w:t>
-      </w:r>
-    </w:p>
-    <w:p>
-      <w:pPr>
-        <w:ind w:left="0" w:firstLine="0"/>
-        <w:rPr>
-          <w:rFonts w:ascii="Times New Roman" w:hAnsi="Times New Roman" w:cs="Times New Roman"/>
-          <w:b/>
-          <w:sz w:val="32"/>
-          <w:szCs w:val="32"/>
-        </w:rPr>
-      </w:pPr>
-    </w:p>
-    <w:p>
-      <w:pPr>
-        <w:ind w:left="0" w:firstLine="0"/>
-        <w:rPr>
-          <w:rFonts w:ascii="Times New Roman" w:hAnsi="Times New Roman" w:cs="Times New Roman"/>
-          <w:sz w:val="28"/>
-          <w:szCs w:val="28"/>
-        </w:rPr>
-      </w:pPr>
-      <w:r>
-        <w:rPr>
-          <w:rFonts w:ascii="Times New Roman" w:hAnsi="Times New Roman" w:cs="Times New Roman"/>
-          <w:sz w:val="28"/>
-          <w:szCs w:val="28"/>
-        </w:rPr>
-        <w:t>This document was compl</w:t>
-      </w:r>
-      <w:r>
-        <w:rPr>
-          <w:rFonts w:ascii="Times New Roman" w:hAnsi="Times New Roman" w:cs="Times New Roman"/>
-          <w:sz w:val="28"/>
-          <w:szCs w:val="28"/>
-        </w:rPr>
-        <w:t>eted with the guidance from the Online Screening Tool Tech Design Document, Design</w:t>
-      </w:r>
-      <w:r>
-        <w:rPr>
-          <w:rFonts w:ascii="Times New Roman" w:hAnsi="Times New Roman" w:cs="Times New Roman"/>
-          <w:sz w:val="28"/>
-          <w:szCs w:val="28"/>
-        </w:rPr>
-        <w:t xml:space="preserve"> Powerpoints written by Catherine Stringfellow </w:t>
-      </w:r>
-      <w:r>
-        <w:rPr>
-          <w:rFonts w:ascii="Times New Roman" w:hAnsi="Times New Roman" w:cs="Times New Roman"/>
-          <w:sz w:val="28"/>
-          <w:szCs w:val="28"/>
-        </w:rPr>
-        <w:t xml:space="preserve">a professor at Midwestern State University, and the presentation of Julia John and James Miller of UML Diagrams for the Software Engineering class at Midwestern State University. </w:t>
-      </w:r>
-      <w:r>
-        <w:rPr>
-          <w:rFonts w:ascii="Times New Roman" w:hAnsi="Times New Roman" w:cs="Times New Roman"/>
-          <w:sz w:val="28"/>
-          <w:szCs w:val="28"/>
-        </w:rPr>
-        <w:br w:type="page"/>
-      </w:r>
     </w:p>
     <w:p>
       <w:pPr>
@@ -4205,7 +4311,6 @@
         <w:docPartUnique/>
       </w:docPartObj>
     </w:sdtPr>
-    <w:sdtEndPr/>
     <w:sdtContent>
       <w:p>
         <w:pPr>
@@ -4225,7 +4330,7 @@
           <w:rPr>
             <w:noProof/>
           </w:rPr>
-          <w:t>1</w:t>
+          <w:t>4</w:t>
         </w:r>
         <w:r>
           <w:rPr>
@@ -4394,7 +4499,7 @@
               <w:rFonts w:ascii="Calibri" w:hAnsi="Calibri"/>
               <w:noProof/>
             </w:rPr>
-            <w:t>1</w:t>
+            <w:t>4</w:t>
           </w:r>
           <w:r>
             <w:rPr>
@@ -6822,7 +6927,7 @@
 </file>
 
 <file path=customXml/itemProps1.xml><?xml version="1.0" encoding="utf-8"?>
-<ds:datastoreItem xmlns:ds="http://schemas.openxmlformats.org/officeDocument/2006/customXml" ds:itemID="{93DC7BA5-FC2D-0541-B158-7397F6C56183}">
+<ds:datastoreItem xmlns:ds="http://schemas.openxmlformats.org/officeDocument/2006/customXml" ds:itemID="{D616E6BC-33C8-0E46-BE3C-1B021B36B2D5}">
   <ds:schemaRefs>
     <ds:schemaRef ds:uri="http://schemas.openxmlformats.org/officeDocument/2006/bibliography"/>
   </ds:schemaRefs>

--- a/A Team Documents/Design 2015 First Draft.docx
+++ b/A Team Documents/Design 2015 First Draft.docx
@@ -1,6 +1,6 @@
 
 <file path=word/document.xml><?xml version="1.0" encoding="utf-8"?>
-<w:document xmlns:ve="http://schemas.openxmlformats.org/markup-compatibility/2006" xmlns:o="urn:schemas-microsoft-com:office:office" xmlns:r="http://schemas.openxmlformats.org/officeDocument/2006/relationships" xmlns:m="http://schemas.openxmlformats.org/officeDocument/2006/math" xmlns:v="urn:schemas-microsoft-com:vml" xmlns:wp="http://schemas.openxmlformats.org/drawingml/2006/wordprocessingDrawing" xmlns:w10="urn:schemas-microsoft-com:office:word" xmlns:w="http://schemas.openxmlformats.org/wordprocessingml/2006/main" xmlns:wne="http://schemas.microsoft.com/office/word/2006/wordml">
+<w:document xmlns:wpc="http://schemas.microsoft.com/office/word/2010/wordprocessingCanvas" xmlns:mc="http://schemas.openxmlformats.org/markup-compatibility/2006" xmlns:o="urn:schemas-microsoft-com:office:office" xmlns:r="http://schemas.openxmlformats.org/officeDocument/2006/relationships" xmlns:m="http://schemas.openxmlformats.org/officeDocument/2006/math" xmlns:v="urn:schemas-microsoft-com:vml" xmlns:wp14="http://schemas.microsoft.com/office/word/2010/wordprocessingDrawing" xmlns:wp="http://schemas.openxmlformats.org/drawingml/2006/wordprocessingDrawing" xmlns:w10="urn:schemas-microsoft-com:office:word" xmlns:w="http://schemas.openxmlformats.org/wordprocessingml/2006/main" xmlns:w14="http://schemas.microsoft.com/office/word/2010/wordml" xmlns:wpg="http://schemas.microsoft.com/office/word/2010/wordprocessingGroup" xmlns:wpi="http://schemas.microsoft.com/office/word/2010/wordprocessingInk" xmlns:wne="http://schemas.microsoft.com/office/word/2006/wordml" xmlns:wps="http://schemas.microsoft.com/office/word/2010/wordprocessingShape" mc:Ignorable="w14 wp14">
   <w:body>
     <w:p>
       <w:pPr>
@@ -42,7 +42,7 @@
                     </pic:cNvPicPr>
                   </pic:nvPicPr>
                   <pic:blipFill>
-                    <a:blip r:embed="rId8" cstate="print"/>
+                    <a:blip r:embed="rId9" cstate="print"/>
                     <a:srcRect/>
                     <a:stretch>
                       <a:fillRect/>
@@ -1573,6 +1573,7 @@
           <w:szCs w:val="28"/>
         </w:rPr>
       </w:pPr>
+      <w:proofErr w:type="gramStart"/>
       <w:r>
         <w:rPr>
           <w:rFonts w:ascii="Times New Roman" w:hAnsi="Times New Roman" w:cs="Times New Roman"/>
@@ -1645,6 +1646,7 @@
         </w:rPr>
         <w:t>.</w:t>
       </w:r>
+      <w:proofErr w:type="gramEnd"/>
     </w:p>
     <w:p>
       <w:pPr>
@@ -1828,7 +1830,7 @@
         <w:tblStyle w:val="TableGrid"/>
         <w:tblW w:w="8100" w:type="dxa"/>
         <w:tblInd w:w="648" w:type="dxa"/>
-        <w:tblLook w:val="04A0"/>
+        <w:tblLook w:val="04A0" w:firstRow="1" w:lastRow="0" w:firstColumn="1" w:lastColumn="0" w:noHBand="0" w:noVBand="1"/>
       </w:tblPr>
       <w:tblGrid>
         <w:gridCol w:w="2250"/>
@@ -2528,15 +2530,39 @@
           <w:sz w:val="28"/>
           <w:szCs w:val="28"/>
         </w:rPr>
-        <w:t xml:space="preserve"> the initial design of the User Interfa</w:t>
-      </w:r>
-      <w:r>
-        <w:rPr>
-          <w:rFonts w:ascii="Times New Roman" w:hAnsi="Times New Roman" w:cs="Times New Roman"/>
-          <w:sz w:val="28"/>
-          <w:szCs w:val="28"/>
-        </w:rPr>
-        <w:t>ce. Following that, UML diagrams were created. All aspects of design were then organized within this document.</w:t>
+        <w:t xml:space="preserve"> the initial design of the u</w:t>
+      </w:r>
+      <w:r>
+        <w:rPr>
+          <w:rFonts w:ascii="Times New Roman" w:hAnsi="Times New Roman" w:cs="Times New Roman"/>
+          <w:sz w:val="28"/>
+          <w:szCs w:val="28"/>
+        </w:rPr>
+        <w:t xml:space="preserve">ser </w:t>
+      </w:r>
+      <w:r>
+        <w:rPr>
+          <w:rFonts w:ascii="Times New Roman" w:hAnsi="Times New Roman" w:cs="Times New Roman"/>
+          <w:sz w:val="28"/>
+          <w:szCs w:val="28"/>
+        </w:rPr>
+        <w:t>i</w:t>
+      </w:r>
+      <w:r>
+        <w:rPr>
+          <w:rFonts w:ascii="Times New Roman" w:hAnsi="Times New Roman" w:cs="Times New Roman"/>
+          <w:sz w:val="28"/>
+          <w:szCs w:val="28"/>
+        </w:rPr>
+        <w:t>nterfa</w:t>
+      </w:r>
+      <w:r>
+        <w:rPr>
+          <w:rFonts w:ascii="Times New Roman" w:hAnsi="Times New Roman" w:cs="Times New Roman"/>
+          <w:sz w:val="28"/>
+          <w:szCs w:val="28"/>
+        </w:rPr>
+        <w:t>ce, UML diagrams were created. All aspects of design were then organized within this document.</w:t>
       </w:r>
       <w:r>
         <w:rPr>
@@ -2620,71 +2646,23 @@
           <w:sz w:val="28"/>
           <w:szCs w:val="28"/>
         </w:rPr>
-        <w:t>A</w:t>
-      </w:r>
-      <w:r>
-        <w:rPr>
-          <w:rFonts w:ascii="Times New Roman" w:hAnsi="Times New Roman" w:cs="Times New Roman"/>
-          <w:sz w:val="28"/>
-          <w:szCs w:val="28"/>
-        </w:rPr>
-        <w:t xml:space="preserve"> requirement of this Leiden-frost software tool is to be user </w:t>
-      </w:r>
-      <w:r>
-        <w:rPr>
-          <w:rFonts w:ascii="Times New Roman" w:hAnsi="Times New Roman" w:cs="Times New Roman"/>
-          <w:sz w:val="28"/>
-          <w:szCs w:val="28"/>
-        </w:rPr>
-        <w:t>friendly. The A-Team conceived</w:t>
-      </w:r>
-      <w:r>
-        <w:rPr>
-          <w:rFonts w:ascii="Times New Roman" w:hAnsi="Times New Roman" w:cs="Times New Roman"/>
-          <w:sz w:val="28"/>
-          <w:szCs w:val="28"/>
-        </w:rPr>
-        <w:t xml:space="preserve"> a creative but friendly user interface. The tool is supposed</w:t>
-      </w:r>
-      <w:r>
-        <w:rPr>
-          <w:rFonts w:ascii="Times New Roman" w:hAnsi="Times New Roman" w:cs="Times New Roman"/>
-          <w:sz w:val="28"/>
-          <w:szCs w:val="28"/>
-        </w:rPr>
-        <w:t xml:space="preserve"> to be fast s</w:t>
-      </w:r>
-      <w:r>
-        <w:rPr>
-          <w:rFonts w:ascii="Times New Roman" w:hAnsi="Times New Roman" w:cs="Times New Roman"/>
-          <w:sz w:val="28"/>
-          <w:szCs w:val="28"/>
-        </w:rPr>
-        <w:t>o we will be implementing multi-threading to optimize the speed of the tool.  Also</w:t>
-      </w:r>
-      <w:r>
-        <w:rPr>
-          <w:rFonts w:ascii="Times New Roman" w:hAnsi="Times New Roman" w:cs="Times New Roman"/>
-          <w:sz w:val="28"/>
-          <w:szCs w:val="28"/>
-        </w:rPr>
-        <w:t>,</w:t>
-      </w:r>
-      <w:r>
-        <w:rPr>
-          <w:rFonts w:ascii="Times New Roman" w:hAnsi="Times New Roman" w:cs="Times New Roman"/>
-          <w:sz w:val="28"/>
-          <w:szCs w:val="28"/>
-        </w:rPr>
-        <w:t xml:space="preserve"> the user interface will have a tool tip</w:t>
-      </w:r>
-      <w:r>
-        <w:rPr>
-          <w:rFonts w:ascii="Times New Roman" w:hAnsi="Times New Roman" w:cs="Times New Roman"/>
-          <w:sz w:val="28"/>
-          <w:szCs w:val="28"/>
-        </w:rPr>
-        <w:t>s</w:t>
+        <w:t>As low processing times are a necessity,</w:t>
+      </w:r>
+      <w:r>
+        <w:rPr>
+          <w:rFonts w:ascii="Times New Roman" w:hAnsi="Times New Roman" w:cs="Times New Roman"/>
+          <w:sz w:val="28"/>
+          <w:szCs w:val="28"/>
+        </w:rPr>
+        <w:t xml:space="preserve"> multi-threading</w:t>
+      </w:r>
+      <w:r>
+        <w:rPr>
+          <w:rFonts w:ascii="Times New Roman" w:hAnsi="Times New Roman" w:cs="Times New Roman"/>
+          <w:sz w:val="28"/>
+          <w:szCs w:val="28"/>
+        </w:rPr>
+        <w:t xml:space="preserve"> will be utilized</w:t>
       </w:r>
       <w:r>
         <w:rPr>
@@ -2700,15 +2678,15 @@
           <w:sz w:val="28"/>
           <w:szCs w:val="28"/>
         </w:rPr>
-        <w:t xml:space="preserve">help guide the user in using </w:t>
-      </w:r>
-      <w:r>
-        <w:rPr>
-          <w:rFonts w:ascii="Times New Roman" w:hAnsi="Times New Roman" w:cs="Times New Roman"/>
-          <w:sz w:val="28"/>
-          <w:szCs w:val="28"/>
-        </w:rPr>
-        <w:t>the tool.</w:t>
+        <w:t xml:space="preserve">optimize the speed of the tool. The previous version of the Image Processing tool achieved </w:t>
+      </w:r>
+      <w:r>
+        <w:rPr>
+          <w:rFonts w:ascii="Times New Roman" w:hAnsi="Times New Roman" w:cs="Times New Roman"/>
+          <w:sz w:val="28"/>
+          <w:szCs w:val="28"/>
+        </w:rPr>
+        <w:t>low processing times on a single thread. Our goal is to improve on these times while maintaining a responsive interface at all times.</w:t>
       </w:r>
     </w:p>
     <w:p>
@@ -2907,39 +2885,47 @@
           <w:sz w:val="28"/>
           <w:szCs w:val="28"/>
         </w:rPr>
-        <w:t xml:space="preserve">friendly and simple </w:t>
-      </w:r>
-      <w:r>
-        <w:rPr>
-          <w:rFonts w:ascii="Times New Roman" w:hAnsi="Times New Roman" w:cs="Times New Roman"/>
-          <w:sz w:val="28"/>
-          <w:szCs w:val="28"/>
-        </w:rPr>
-        <w:t>and includes</w:t>
-      </w:r>
-      <w:r>
-        <w:rPr>
-          <w:rFonts w:ascii="Times New Roman" w:hAnsi="Times New Roman" w:cs="Times New Roman"/>
-          <w:sz w:val="28"/>
-          <w:szCs w:val="28"/>
-        </w:rPr>
-        <w:t xml:space="preserve"> tool tip</w:t>
-      </w:r>
-      <w:r>
-        <w:rPr>
-          <w:rFonts w:ascii="Times New Roman" w:hAnsi="Times New Roman" w:cs="Times New Roman"/>
-          <w:sz w:val="28"/>
-          <w:szCs w:val="28"/>
-        </w:rPr>
-        <w:t>s</w:t>
-      </w:r>
-      <w:r>
-        <w:rPr>
-          <w:rFonts w:ascii="Times New Roman" w:hAnsi="Times New Roman" w:cs="Times New Roman"/>
-          <w:sz w:val="28"/>
-          <w:szCs w:val="28"/>
-        </w:rPr>
-        <w:t xml:space="preserve"> to guide the user.</w:t>
+        <w:t>friendly,</w:t>
+      </w:r>
+      <w:r>
+        <w:rPr>
+          <w:rFonts w:ascii="Times New Roman" w:hAnsi="Times New Roman" w:cs="Times New Roman"/>
+          <w:sz w:val="28"/>
+          <w:szCs w:val="28"/>
+        </w:rPr>
+        <w:t xml:space="preserve"> simple</w:t>
+      </w:r>
+      <w:r>
+        <w:rPr>
+          <w:rFonts w:ascii="Times New Roman" w:hAnsi="Times New Roman" w:cs="Times New Roman"/>
+          <w:sz w:val="28"/>
+          <w:szCs w:val="28"/>
+        </w:rPr>
+        <w:t>,</w:t>
+      </w:r>
+      <w:r>
+        <w:rPr>
+          <w:rFonts w:ascii="Times New Roman" w:hAnsi="Times New Roman" w:cs="Times New Roman"/>
+          <w:sz w:val="28"/>
+          <w:szCs w:val="28"/>
+        </w:rPr>
+        <w:t xml:space="preserve"> </w:t>
+      </w:r>
+      <w:r>
+        <w:rPr>
+          <w:rFonts w:ascii="Times New Roman" w:hAnsi="Times New Roman" w:cs="Times New Roman"/>
+          <w:sz w:val="28"/>
+          <w:szCs w:val="28"/>
+        </w:rPr>
+        <w:t>and intuitive via tool tips</w:t>
+      </w:r>
+      <w:r>
+        <w:rPr>
+          <w:rFonts w:ascii="Times New Roman" w:hAnsi="Times New Roman" w:cs="Times New Roman"/>
+          <w:sz w:val="28"/>
+          <w:szCs w:val="28"/>
+        </w:rPr>
+        <w:t>.</w:t>
       </w:r>
       <w:r>
         <w:rPr>
@@ -2955,7 +2941,23 @@
           <w:sz w:val="28"/>
           <w:szCs w:val="28"/>
         </w:rPr>
-        <w:t xml:space="preserve"> as much as possible for easy application use</w:t>
+        <w:t xml:space="preserve"> as much as possible for </w:t>
+      </w:r>
+      <w:r>
+        <w:rPr>
+          <w:rFonts w:ascii="Times New Roman" w:hAnsi="Times New Roman" w:cs="Times New Roman"/>
+          <w:sz w:val="28"/>
+          <w:szCs w:val="28"/>
+        </w:rPr>
+        <w:t>simple</w:t>
+      </w:r>
+      <w:r>
+        <w:rPr>
+          <w:rFonts w:ascii="Times New Roman" w:hAnsi="Times New Roman" w:cs="Times New Roman"/>
+          <w:sz w:val="28"/>
+          <w:szCs w:val="28"/>
+        </w:rPr>
+        <w:t xml:space="preserve"> application use</w:t>
       </w:r>
       <w:r>
         <w:rPr>
@@ -3176,7 +3178,7 @@
                     </pic:cNvPicPr>
                   </pic:nvPicPr>
                   <pic:blipFill>
-                    <a:blip r:embed="rId9" cstate="print"/>
+                    <a:blip r:embed="rId10" cstate="print"/>
                     <a:srcRect/>
                     <a:stretch>
                       <a:fillRect/>
@@ -3217,14 +3219,25 @@
           <w:szCs w:val="28"/>
         </w:rPr>
       </w:pPr>
-      <w:r>
-        <w:rPr>
-          <w:rFonts w:ascii="Times New Roman" w:hAnsi="Times New Roman" w:cs="Times New Roman"/>
-          <w:sz w:val="28"/>
-          <w:szCs w:val="28"/>
-        </w:rPr>
-        <w:t xml:space="preserve">Figure 1. </w:t>
-      </w:r>
+      <w:proofErr w:type="gramStart"/>
+      <w:r>
+        <w:rPr>
+          <w:rFonts w:ascii="Times New Roman" w:hAnsi="Times New Roman" w:cs="Times New Roman"/>
+          <w:sz w:val="28"/>
+          <w:szCs w:val="28"/>
+        </w:rPr>
+        <w:t>Figure 1.</w:t>
+      </w:r>
+      <w:proofErr w:type="gramEnd"/>
+      <w:r>
+        <w:rPr>
+          <w:rFonts w:ascii="Times New Roman" w:hAnsi="Times New Roman" w:cs="Times New Roman"/>
+          <w:sz w:val="28"/>
+          <w:szCs w:val="28"/>
+        </w:rPr>
+        <w:t xml:space="preserve"> </w:t>
+      </w:r>
+      <w:proofErr w:type="gramStart"/>
       <w:r>
         <w:rPr>
           <w:rFonts w:ascii="Times New Roman" w:hAnsi="Times New Roman" w:cs="Times New Roman"/>
@@ -3239,7 +3252,16 @@
           <w:sz w:val="28"/>
           <w:szCs w:val="28"/>
         </w:rPr>
-        <w:t xml:space="preserve">. </w:t>
+        <w:t>.</w:t>
+      </w:r>
+      <w:proofErr w:type="gramEnd"/>
+      <w:r>
+        <w:rPr>
+          <w:rFonts w:ascii="Times New Roman" w:hAnsi="Times New Roman" w:cs="Times New Roman"/>
+          <w:sz w:val="28"/>
+          <w:szCs w:val="28"/>
+        </w:rPr>
+        <w:t xml:space="preserve"> </w:t>
       </w:r>
     </w:p>
     <w:p>
@@ -3425,6 +3447,14 @@
           <w:sz w:val="28"/>
           <w:szCs w:val="28"/>
         </w:rPr>
+        <w:t xml:space="preserve"> implementation will occur</w:t>
+      </w:r>
+      <w:r>
+        <w:rPr>
+          <w:rFonts w:ascii="Times New Roman" w:hAnsi="Times New Roman" w:cs="Times New Roman"/>
+          <w:sz w:val="28"/>
+          <w:szCs w:val="28"/>
+        </w:rPr>
         <w:t>.</w:t>
       </w:r>
     </w:p>
@@ -3496,7 +3526,23 @@
           <w:sz w:val="28"/>
           <w:szCs w:val="28"/>
         </w:rPr>
-        <w:t xml:space="preserve">The purpose of this diagram is to describe the sequence </w:t>
+        <w:t xml:space="preserve">The purpose of </w:t>
+      </w:r>
+      <w:r>
+        <w:rPr>
+          <w:rFonts w:ascii="Times New Roman" w:hAnsi="Times New Roman" w:cs="Times New Roman"/>
+          <w:sz w:val="28"/>
+          <w:szCs w:val="28"/>
+        </w:rPr>
+        <w:t>the sequence</w:t>
+      </w:r>
+      <w:r>
+        <w:rPr>
+          <w:rFonts w:ascii="Times New Roman" w:hAnsi="Times New Roman" w:cs="Times New Roman"/>
+          <w:sz w:val="28"/>
+          <w:szCs w:val="28"/>
+        </w:rPr>
+        <w:t xml:space="preserve"> diagram is to describe the sequence </w:t>
       </w:r>
       <w:r>
         <w:rPr>
@@ -3592,7 +3638,7 @@
           <w:sz w:val="28"/>
           <w:szCs w:val="28"/>
         </w:rPr>
-        <w:t xml:space="preserve">outlines the </w:t>
+        <w:t>outlines the</w:t>
       </w:r>
       <w:r>
         <w:rPr>
@@ -3836,7 +3882,105 @@
           <w:sz w:val="28"/>
           <w:szCs w:val="28"/>
         </w:rPr>
-        <w:t xml:space="preserve"> The user will load the data, input the frame rate, input the width of the Image, Run the data, and fine-tune the location of the needle if needed.  Then the output will show the real time measurements in an excel sheet.</w:t>
+        <w:t xml:space="preserve"> The user will load the data, input the fram</w:t>
+      </w:r>
+      <w:r>
+        <w:rPr>
+          <w:rFonts w:ascii="Times New Roman" w:hAnsi="Times New Roman" w:cs="Times New Roman"/>
+          <w:sz w:val="28"/>
+          <w:szCs w:val="28"/>
+        </w:rPr>
+        <w:t>e rate, input the width of the i</w:t>
+      </w:r>
+      <w:r>
+        <w:rPr>
+          <w:rFonts w:ascii="Times New Roman" w:hAnsi="Times New Roman" w:cs="Times New Roman"/>
+          <w:sz w:val="28"/>
+          <w:szCs w:val="28"/>
+        </w:rPr>
+        <w:t xml:space="preserve">mage, </w:t>
+      </w:r>
+      <w:r>
+        <w:rPr>
+          <w:rFonts w:ascii="Times New Roman" w:hAnsi="Times New Roman" w:cs="Times New Roman"/>
+          <w:sz w:val="28"/>
+          <w:szCs w:val="28"/>
+        </w:rPr>
+        <w:t>r</w:t>
+      </w:r>
+      <w:r>
+        <w:rPr>
+          <w:rFonts w:ascii="Times New Roman" w:hAnsi="Times New Roman" w:cs="Times New Roman"/>
+          <w:sz w:val="28"/>
+          <w:szCs w:val="28"/>
+        </w:rPr>
+        <w:t xml:space="preserve">un the </w:t>
+      </w:r>
+      <w:r>
+        <w:rPr>
+          <w:rFonts w:ascii="Times New Roman" w:hAnsi="Times New Roman" w:cs="Times New Roman"/>
+          <w:sz w:val="28"/>
+          <w:szCs w:val="28"/>
+        </w:rPr>
+        <w:t>process</w:t>
+      </w:r>
+      <w:r>
+        <w:rPr>
+          <w:rFonts w:ascii="Times New Roman" w:hAnsi="Times New Roman" w:cs="Times New Roman"/>
+          <w:sz w:val="28"/>
+          <w:szCs w:val="28"/>
+        </w:rPr>
+        <w:t xml:space="preserve">, and fine-tune the location of the needle if needed.  </w:t>
+      </w:r>
+      <w:r>
+        <w:rPr>
+          <w:rFonts w:ascii="Times New Roman" w:hAnsi="Times New Roman" w:cs="Times New Roman"/>
+          <w:sz w:val="28"/>
+          <w:szCs w:val="28"/>
+        </w:rPr>
+        <w:t xml:space="preserve">The output will then </w:t>
+      </w:r>
+      <w:r>
+        <w:rPr>
+          <w:rFonts w:ascii="Times New Roman" w:hAnsi="Times New Roman" w:cs="Times New Roman"/>
+          <w:sz w:val="28"/>
+          <w:szCs w:val="28"/>
+        </w:rPr>
+        <w:t>show th</w:t>
+      </w:r>
+      <w:r>
+        <w:rPr>
+          <w:rFonts w:ascii="Times New Roman" w:hAnsi="Times New Roman" w:cs="Times New Roman"/>
+          <w:sz w:val="28"/>
+          <w:szCs w:val="28"/>
+        </w:rPr>
+        <w:t>e real time measurements in an E</w:t>
+      </w:r>
+      <w:r>
+        <w:rPr>
+          <w:rFonts w:ascii="Times New Roman" w:hAnsi="Times New Roman" w:cs="Times New Roman"/>
+          <w:sz w:val="28"/>
+          <w:szCs w:val="28"/>
+        </w:rPr>
+        <w:t xml:space="preserve">xcel </w:t>
+      </w:r>
+      <w:r>
+        <w:rPr>
+          <w:rFonts w:ascii="Times New Roman" w:hAnsi="Times New Roman" w:cs="Times New Roman"/>
+          <w:sz w:val="28"/>
+          <w:szCs w:val="28"/>
+        </w:rPr>
+        <w:t>output file</w:t>
+      </w:r>
+      <w:bookmarkStart w:id="0" w:name="_GoBack"/>
+      <w:bookmarkEnd w:id="0"/>
+      <w:r>
+        <w:rPr>
+          <w:rFonts w:ascii="Times New Roman" w:hAnsi="Times New Roman" w:cs="Times New Roman"/>
+          <w:sz w:val="28"/>
+          <w:szCs w:val="28"/>
+        </w:rPr>
+        <w:t>.</w:t>
       </w:r>
     </w:p>
     <w:p>
@@ -3875,10 +4019,10 @@
                     </pic:cNvPicPr>
                   </pic:nvPicPr>
                   <pic:blipFill>
-                    <a:blip r:embed="rId10">
+                    <a:blip r:embed="rId11">
                       <a:extLst>
                         <a:ext uri="{28A0092B-C50C-407E-A947-70E740481C1C}">
-                          <a14:useLocalDpi xmlns:a14="http://schemas.microsoft.com/office/drawing/2010/main" xmlns:wps="http://schemas.microsoft.com/office/word/2010/wordprocessingShape" xmlns:wpi="http://schemas.microsoft.com/office/word/2010/wordprocessingInk" xmlns:wpg="http://schemas.microsoft.com/office/word/2010/wordprocessingGroup" xmlns:w14="http://schemas.microsoft.com/office/word/2010/wordml" xmlns:w="http://schemas.openxmlformats.org/wordprocessingml/2006/main" xmlns:w10="urn:schemas-microsoft-com:office:word" xmlns:wp14="http://schemas.microsoft.com/office/word/2010/wordprocessingDrawing" xmlns:v="urn:schemas-microsoft-com:vml" xmlns:o="urn:schemas-microsoft-com:office:office" xmlns:mv="urn:schemas-microsoft-com:mac:vml" xmlns:mc="http://schemas.openxmlformats.org/markup-compatibility/2006" xmlns:mo="http://schemas.microsoft.com/office/mac/office/2008/main" xmlns:wpc="http://schemas.microsoft.com/office/word/2010/wordprocessingCanvas" xmlns="" val="0"/>
+                          <a14:useLocalDpi xmlns:a14="http://schemas.microsoft.com/office/drawing/2010/main" val="0"/>
                         </a:ext>
                       </a:extLst>
                     </a:blip>
@@ -3919,13 +4063,23 @@
           <w:szCs w:val="28"/>
         </w:rPr>
       </w:pPr>
-      <w:r>
-        <w:rPr>
-          <w:rFonts w:ascii="Times New Roman" w:hAnsi="Times New Roman" w:cs="Times New Roman"/>
-          <w:sz w:val="28"/>
-          <w:szCs w:val="28"/>
-        </w:rPr>
-        <w:t>Figure 2. Use Case Diagram of the Image Processing Project</w:t>
+      <w:proofErr w:type="gramStart"/>
+      <w:r>
+        <w:rPr>
+          <w:rFonts w:ascii="Times New Roman" w:hAnsi="Times New Roman" w:cs="Times New Roman"/>
+          <w:sz w:val="28"/>
+          <w:szCs w:val="28"/>
+        </w:rPr>
+        <w:t>Figure 2.</w:t>
+      </w:r>
+      <w:proofErr w:type="gramEnd"/>
+      <w:r>
+        <w:rPr>
+          <w:rFonts w:ascii="Times New Roman" w:hAnsi="Times New Roman" w:cs="Times New Roman"/>
+          <w:sz w:val="28"/>
+          <w:szCs w:val="28"/>
+        </w:rPr>
+        <w:t xml:space="preserve"> Use Case Diagram of the Image Processing Project</w:t>
       </w:r>
     </w:p>
     <w:p>
@@ -4000,7 +4154,7 @@
       <w:tblPr>
         <w:tblStyle w:val="TableGrid"/>
         <w:tblW w:w="0" w:type="auto"/>
-        <w:tblLook w:val="04A0"/>
+        <w:tblLook w:val="04A0" w:firstRow="1" w:lastRow="0" w:firstColumn="1" w:lastColumn="0" w:noHBand="0" w:noVBand="1"/>
       </w:tblPr>
       <w:tblGrid>
         <w:gridCol w:w="2718"/>
@@ -4263,8 +4417,6 @@
         </w:rPr>
         <w:t>7</w:t>
       </w:r>
-      <w:bookmarkStart w:id="0" w:name="_GoBack"/>
-      <w:bookmarkEnd w:id="0"/>
       <w:r>
         <w:rPr>
           <w:rFonts w:ascii="Times New Roman" w:hAnsi="Times New Roman" w:cs="Times New Roman"/>
@@ -4447,10 +4599,10 @@
                     </pic:cNvPicPr>
                   </pic:nvPicPr>
                   <pic:blipFill>
-                    <a:blip r:embed="rId11">
+                    <a:blip r:embed="rId12">
                       <a:extLst>
                         <a:ext uri="{28A0092B-C50C-407E-A947-70E740481C1C}">
-                          <a14:useLocalDpi xmlns:a14="http://schemas.microsoft.com/office/drawing/2010/main" xmlns:wps="http://schemas.microsoft.com/office/word/2010/wordprocessingShape" xmlns:wpi="http://schemas.microsoft.com/office/word/2010/wordprocessingInk" xmlns:wpg="http://schemas.microsoft.com/office/word/2010/wordprocessingGroup" xmlns:w14="http://schemas.microsoft.com/office/word/2010/wordml" xmlns:w="http://schemas.openxmlformats.org/wordprocessingml/2006/main" xmlns:w10="urn:schemas-microsoft-com:office:word" xmlns:wp14="http://schemas.microsoft.com/office/word/2010/wordprocessingDrawing" xmlns:v="urn:schemas-microsoft-com:vml" xmlns:o="urn:schemas-microsoft-com:office:office" xmlns:mv="urn:schemas-microsoft-com:mac:vml" xmlns:mc="http://schemas.openxmlformats.org/markup-compatibility/2006" xmlns:mo="http://schemas.microsoft.com/office/mac/office/2008/main" xmlns:wpc="http://schemas.microsoft.com/office/word/2010/wordprocessingCanvas" xmlns="" val="0"/>
+                          <a14:useLocalDpi xmlns:a14="http://schemas.microsoft.com/office/drawing/2010/main" val="0"/>
                         </a:ext>
                       </a:extLst>
                     </a:blip>
@@ -4530,10 +4682,10 @@
                     </pic:cNvPicPr>
                   </pic:nvPicPr>
                   <pic:blipFill>
-                    <a:blip r:embed="rId12">
+                    <a:blip r:embed="rId13">
                       <a:extLst>
                         <a:ext uri="{28A0092B-C50C-407E-A947-70E740481C1C}">
-                          <a14:useLocalDpi xmlns:a14="http://schemas.microsoft.com/office/drawing/2010/main" xmlns:wps="http://schemas.microsoft.com/office/word/2010/wordprocessingShape" xmlns:wpi="http://schemas.microsoft.com/office/word/2010/wordprocessingInk" xmlns:wpg="http://schemas.microsoft.com/office/word/2010/wordprocessingGroup" xmlns:w14="http://schemas.microsoft.com/office/word/2010/wordml" xmlns:w="http://schemas.openxmlformats.org/wordprocessingml/2006/main" xmlns:w10="urn:schemas-microsoft-com:office:word" xmlns:wp14="http://schemas.microsoft.com/office/word/2010/wordprocessingDrawing" xmlns:v="urn:schemas-microsoft-com:vml" xmlns:o="urn:schemas-microsoft-com:office:office" xmlns:mv="urn:schemas-microsoft-com:mac:vml" xmlns:mc="http://schemas.openxmlformats.org/markup-compatibility/2006" xmlns:mo="http://schemas.microsoft.com/office/mac/office/2008/main" xmlns:wpc="http://schemas.microsoft.com/office/word/2010/wordprocessingCanvas" xmlns="" val="0"/>
+                          <a14:useLocalDpi xmlns:a14="http://schemas.microsoft.com/office/drawing/2010/main" val="0"/>
                         </a:ext>
                       </a:extLst>
                     </a:blip>
@@ -4686,10 +4838,10 @@
                     </pic:cNvPicPr>
                   </pic:nvPicPr>
                   <pic:blipFill>
-                    <a:blip r:embed="rId13">
+                    <a:blip r:embed="rId14">
                       <a:extLst>
                         <a:ext uri="{28A0092B-C50C-407E-A947-70E740481C1C}">
-                          <a14:useLocalDpi xmlns:a14="http://schemas.microsoft.com/office/drawing/2010/main" xmlns:wps="http://schemas.microsoft.com/office/word/2010/wordprocessingShape" xmlns:wpi="http://schemas.microsoft.com/office/word/2010/wordprocessingInk" xmlns:wpg="http://schemas.microsoft.com/office/word/2010/wordprocessingGroup" xmlns:w14="http://schemas.microsoft.com/office/word/2010/wordml" xmlns:w="http://schemas.openxmlformats.org/wordprocessingml/2006/main" xmlns:w10="urn:schemas-microsoft-com:office:word" xmlns:wp14="http://schemas.microsoft.com/office/word/2010/wordprocessingDrawing" xmlns:v="urn:schemas-microsoft-com:vml" xmlns:o="urn:schemas-microsoft-com:office:office" xmlns:mv="urn:schemas-microsoft-com:mac:vml" xmlns:mc="http://schemas.openxmlformats.org/markup-compatibility/2006" xmlns:mo="http://schemas.microsoft.com/office/mac/office/2008/main" xmlns:wpc="http://schemas.microsoft.com/office/word/2010/wordprocessingCanvas" xmlns="" val="0"/>
+                          <a14:useLocalDpi xmlns:a14="http://schemas.microsoft.com/office/drawing/2010/main" val="0"/>
                         </a:ext>
                       </a:extLst>
                     </a:blip>
@@ -4719,8 +4871,8 @@
       </w:r>
     </w:p>
     <w:sectPr>
-      <w:headerReference w:type="default" r:id="rId14"/>
-      <w:footerReference w:type="default" r:id="rId15"/>
+      <w:headerReference w:type="default" r:id="rId15"/>
+      <w:footerReference w:type="default" r:id="rId16"/>
       <w:pgSz w:w="12240" w:h="15840"/>
       <w:pgMar w:top="1440" w:right="1440" w:bottom="1440" w:left="1440" w:header="720" w:footer="720" w:gutter="0"/>
       <w:pgNumType w:start="0"/>
@@ -4733,7 +4885,7 @@
 </file>
 
 <file path=word/endnotes.xml><?xml version="1.0" encoding="utf-8"?>
-<w:endnotes xmlns:ve="http://schemas.openxmlformats.org/markup-compatibility/2006" xmlns:o="urn:schemas-microsoft-com:office:office" xmlns:r="http://schemas.openxmlformats.org/officeDocument/2006/relationships" xmlns:m="http://schemas.openxmlformats.org/officeDocument/2006/math" xmlns:v="urn:schemas-microsoft-com:vml" xmlns:wp="http://schemas.openxmlformats.org/drawingml/2006/wordprocessingDrawing" xmlns:w10="urn:schemas-microsoft-com:office:word" xmlns:w="http://schemas.openxmlformats.org/wordprocessingml/2006/main" xmlns:wne="http://schemas.microsoft.com/office/word/2006/wordml">
+<w:endnotes xmlns:wpc="http://schemas.microsoft.com/office/word/2010/wordprocessingCanvas" xmlns:mc="http://schemas.openxmlformats.org/markup-compatibility/2006" xmlns:o="urn:schemas-microsoft-com:office:office" xmlns:r="http://schemas.openxmlformats.org/officeDocument/2006/relationships" xmlns:m="http://schemas.openxmlformats.org/officeDocument/2006/math" xmlns:v="urn:schemas-microsoft-com:vml" xmlns:wp14="http://schemas.microsoft.com/office/word/2010/wordprocessingDrawing" xmlns:wp="http://schemas.openxmlformats.org/drawingml/2006/wordprocessingDrawing" xmlns:w10="urn:schemas-microsoft-com:office:word" xmlns:w="http://schemas.openxmlformats.org/wordprocessingml/2006/main" xmlns:w14="http://schemas.microsoft.com/office/word/2010/wordml" xmlns:wpg="http://schemas.microsoft.com/office/word/2010/wordprocessingGroup" xmlns:wpi="http://schemas.microsoft.com/office/word/2010/wordprocessingInk" xmlns:wne="http://schemas.microsoft.com/office/word/2006/wordml" xmlns:wps="http://schemas.microsoft.com/office/word/2010/wordprocessingShape" mc:Ignorable="w14 wp14">
   <w:endnote w:type="separator" w:id="-1">
     <w:p>
       <w:r>
@@ -4752,7 +4904,7 @@
 </file>
 
 <file path=word/footer1.xml><?xml version="1.0" encoding="utf-8"?>
-<w:ftr xmlns:ve="http://schemas.openxmlformats.org/markup-compatibility/2006" xmlns:o="urn:schemas-microsoft-com:office:office" xmlns:r="http://schemas.openxmlformats.org/officeDocument/2006/relationships" xmlns:m="http://schemas.openxmlformats.org/officeDocument/2006/math" xmlns:v="urn:schemas-microsoft-com:vml" xmlns:wp="http://schemas.openxmlformats.org/drawingml/2006/wordprocessingDrawing" xmlns:w10="urn:schemas-microsoft-com:office:word" xmlns:w="http://schemas.openxmlformats.org/wordprocessingml/2006/main" xmlns:wne="http://schemas.microsoft.com/office/word/2006/wordml">
+<w:ftr xmlns:wpc="http://schemas.microsoft.com/office/word/2010/wordprocessingCanvas" xmlns:mc="http://schemas.openxmlformats.org/markup-compatibility/2006" xmlns:o="urn:schemas-microsoft-com:office:office" xmlns:r="http://schemas.openxmlformats.org/officeDocument/2006/relationships" xmlns:m="http://schemas.openxmlformats.org/officeDocument/2006/math" xmlns:v="urn:schemas-microsoft-com:vml" xmlns:wp14="http://schemas.microsoft.com/office/word/2010/wordprocessingDrawing" xmlns:wp="http://schemas.openxmlformats.org/drawingml/2006/wordprocessingDrawing" xmlns:w10="urn:schemas-microsoft-com:office:word" xmlns:w="http://schemas.openxmlformats.org/wordprocessingml/2006/main" xmlns:w14="http://schemas.microsoft.com/office/word/2010/wordml" xmlns:wpg="http://schemas.microsoft.com/office/word/2010/wordprocessingGroup" xmlns:wpi="http://schemas.microsoft.com/office/word/2010/wordprocessingInk" xmlns:wne="http://schemas.microsoft.com/office/word/2006/wordml" xmlns:wps="http://schemas.microsoft.com/office/word/2010/wordprocessingShape" mc:Ignorable="w14 wp14">
   <w:sdt>
     <w:sdtPr>
       <w:id w:val="6640167"/>
@@ -4761,20 +4913,34 @@
         <w:docPartUnique/>
       </w:docPartObj>
     </w:sdtPr>
+    <w:sdtEndPr/>
     <w:sdtContent>
       <w:p>
         <w:pPr>
           <w:pStyle w:val="Footer"/>
           <w:jc w:val="center"/>
         </w:pPr>
-        <w:fldSimple w:instr=" PAGE   \* MERGEFORMAT ">
-          <w:r>
-            <w:rPr>
-              <w:noProof/>
-            </w:rPr>
-            <w:t>4</w:t>
-          </w:r>
-        </w:fldSimple>
+        <w:r>
+          <w:fldChar w:fldCharType="begin"/>
+        </w:r>
+        <w:r>
+          <w:instrText xml:space="preserve"> PAGE   \* MERGEFORMAT </w:instrText>
+        </w:r>
+        <w:r>
+          <w:fldChar w:fldCharType="separate"/>
+        </w:r>
+        <w:r>
+          <w:rPr>
+            <w:noProof/>
+          </w:rPr>
+          <w:t>1</w:t>
+        </w:r>
+        <w:r>
+          <w:rPr>
+            <w:noProof/>
+          </w:rPr>
+          <w:fldChar w:fldCharType="end"/>
+        </w:r>
       </w:p>
     </w:sdtContent>
   </w:sdt>
@@ -4787,7 +4953,7 @@
 </file>
 
 <file path=word/footnotes.xml><?xml version="1.0" encoding="utf-8"?>
-<w:footnotes xmlns:ve="http://schemas.openxmlformats.org/markup-compatibility/2006" xmlns:o="urn:schemas-microsoft-com:office:office" xmlns:r="http://schemas.openxmlformats.org/officeDocument/2006/relationships" xmlns:m="http://schemas.openxmlformats.org/officeDocument/2006/math" xmlns:v="urn:schemas-microsoft-com:vml" xmlns:wp="http://schemas.openxmlformats.org/drawingml/2006/wordprocessingDrawing" xmlns:w10="urn:schemas-microsoft-com:office:word" xmlns:w="http://schemas.openxmlformats.org/wordprocessingml/2006/main" xmlns:wne="http://schemas.microsoft.com/office/word/2006/wordml">
+<w:footnotes xmlns:wpc="http://schemas.microsoft.com/office/word/2010/wordprocessingCanvas" xmlns:mc="http://schemas.openxmlformats.org/markup-compatibility/2006" xmlns:o="urn:schemas-microsoft-com:office:office" xmlns:r="http://schemas.openxmlformats.org/officeDocument/2006/relationships" xmlns:m="http://schemas.openxmlformats.org/officeDocument/2006/math" xmlns:v="urn:schemas-microsoft-com:vml" xmlns:wp14="http://schemas.microsoft.com/office/word/2010/wordprocessingDrawing" xmlns:wp="http://schemas.openxmlformats.org/drawingml/2006/wordprocessingDrawing" xmlns:w10="urn:schemas-microsoft-com:office:word" xmlns:w="http://schemas.openxmlformats.org/wordprocessingml/2006/main" xmlns:w14="http://schemas.microsoft.com/office/word/2010/wordml" xmlns:wpg="http://schemas.microsoft.com/office/word/2010/wordprocessingGroup" xmlns:wpi="http://schemas.microsoft.com/office/word/2010/wordprocessingInk" xmlns:wne="http://schemas.microsoft.com/office/word/2006/wordml" xmlns:wps="http://schemas.microsoft.com/office/word/2010/wordprocessingShape" mc:Ignorable="w14 wp14">
   <w:footnote w:type="separator" w:id="-1">
     <w:p>
       <w:r>
@@ -4806,12 +4972,12 @@
 </file>
 
 <file path=word/header1.xml><?xml version="1.0" encoding="utf-8"?>
-<w:hdr xmlns:ve="http://schemas.openxmlformats.org/markup-compatibility/2006" xmlns:o="urn:schemas-microsoft-com:office:office" xmlns:r="http://schemas.openxmlformats.org/officeDocument/2006/relationships" xmlns:m="http://schemas.openxmlformats.org/officeDocument/2006/math" xmlns:v="urn:schemas-microsoft-com:vml" xmlns:wp="http://schemas.openxmlformats.org/drawingml/2006/wordprocessingDrawing" xmlns:w10="urn:schemas-microsoft-com:office:word" xmlns:w="http://schemas.openxmlformats.org/wordprocessingml/2006/main" xmlns:wne="http://schemas.microsoft.com/office/word/2006/wordml">
+<w:hdr xmlns:wpc="http://schemas.microsoft.com/office/word/2010/wordprocessingCanvas" xmlns:mc="http://schemas.openxmlformats.org/markup-compatibility/2006" xmlns:o="urn:schemas-microsoft-com:office:office" xmlns:r="http://schemas.openxmlformats.org/officeDocument/2006/relationships" xmlns:m="http://schemas.openxmlformats.org/officeDocument/2006/math" xmlns:v="urn:schemas-microsoft-com:vml" xmlns:wp14="http://schemas.microsoft.com/office/word/2010/wordprocessingDrawing" xmlns:wp="http://schemas.openxmlformats.org/drawingml/2006/wordprocessingDrawing" xmlns:w10="urn:schemas-microsoft-com:office:word" xmlns:w="http://schemas.openxmlformats.org/wordprocessingml/2006/main" xmlns:w14="http://schemas.microsoft.com/office/word/2010/wordml" xmlns:wpg="http://schemas.microsoft.com/office/word/2010/wordprocessingGroup" xmlns:wpi="http://schemas.microsoft.com/office/word/2010/wordprocessingInk" xmlns:wne="http://schemas.microsoft.com/office/word/2006/wordml" xmlns:wps="http://schemas.microsoft.com/office/word/2010/wordprocessingShape" mc:Ignorable="w14 wp14">
   <w:tbl>
     <w:tblPr>
       <w:tblW w:w="5000" w:type="pct"/>
       <w:tblInd w:w="1152" w:type="dxa"/>
-      <w:tblLook w:val="01E0"/>
+      <w:tblLook w:val="01E0" w:firstRow="1" w:lastRow="1" w:firstColumn="1" w:lastColumn="1" w:noHBand="0" w:noVBand="0"/>
     </w:tblPr>
     <w:tblGrid>
       <w:gridCol w:w="8424"/>
@@ -4936,7 +5102,7 @@
               <w:rFonts w:ascii="Calibri" w:hAnsi="Calibri"/>
               <w:noProof/>
             </w:rPr>
-            <w:t>4</w:t>
+            <w:t>1</w:t>
           </w:r>
           <w:r>
             <w:rPr>
@@ -4968,7 +5134,7 @@
 </file>
 
 <file path=word/numbering.xml><?xml version="1.0" encoding="utf-8"?>
-<w:numbering xmlns:ve="http://schemas.openxmlformats.org/markup-compatibility/2006" xmlns:o="urn:schemas-microsoft-com:office:office" xmlns:r="http://schemas.openxmlformats.org/officeDocument/2006/relationships" xmlns:m="http://schemas.openxmlformats.org/officeDocument/2006/math" xmlns:v="urn:schemas-microsoft-com:vml" xmlns:wp="http://schemas.openxmlformats.org/drawingml/2006/wordprocessingDrawing" xmlns:w10="urn:schemas-microsoft-com:office:word" xmlns:w="http://schemas.openxmlformats.org/wordprocessingml/2006/main" xmlns:wne="http://schemas.microsoft.com/office/word/2006/wordml">
+<w:numbering xmlns:wpc="http://schemas.microsoft.com/office/word/2010/wordprocessingCanvas" xmlns:mc="http://schemas.openxmlformats.org/markup-compatibility/2006" xmlns:o="urn:schemas-microsoft-com:office:office" xmlns:r="http://schemas.openxmlformats.org/officeDocument/2006/relationships" xmlns:m="http://schemas.openxmlformats.org/officeDocument/2006/math" xmlns:v="urn:schemas-microsoft-com:vml" xmlns:wp14="http://schemas.microsoft.com/office/word/2010/wordprocessingDrawing" xmlns:wp="http://schemas.openxmlformats.org/drawingml/2006/wordprocessingDrawing" xmlns:w10="urn:schemas-microsoft-com:office:word" xmlns:w="http://schemas.openxmlformats.org/wordprocessingml/2006/main" xmlns:w14="http://schemas.microsoft.com/office/word/2010/wordml" xmlns:wpg="http://schemas.microsoft.com/office/word/2010/wordprocessingGroup" xmlns:wpi="http://schemas.microsoft.com/office/word/2010/wordprocessingInk" xmlns:wne="http://schemas.microsoft.com/office/word/2006/wordml" xmlns:wps="http://schemas.microsoft.com/office/word/2010/wordprocessingShape" mc:Ignorable="w14 wp14">
   <w:abstractNum w:abstractNumId="0">
     <w:nsid w:val="2346680B"/>
     <w:multiLevelType w:val="multilevel"/>
@@ -6303,7 +6469,7 @@
 </file>
 
 <file path=word/styles.xml><?xml version="1.0" encoding="utf-8"?>
-<w:styles xmlns:r="http://schemas.openxmlformats.org/officeDocument/2006/relationships" xmlns:w="http://schemas.openxmlformats.org/wordprocessingml/2006/main">
+<w:styles xmlns:mc="http://schemas.openxmlformats.org/markup-compatibility/2006" xmlns:r="http://schemas.openxmlformats.org/officeDocument/2006/relationships" xmlns:w="http://schemas.openxmlformats.org/wordprocessingml/2006/main" xmlns:w14="http://schemas.microsoft.com/office/word/2010/wordml" mc:Ignorable="w14">
   <w:docDefaults>
     <w:rPrDefault>
       <w:rPr>
@@ -6474,7 +6640,6 @@
     <w:uiPriority w:val="99"/>
     <w:semiHidden/>
     <w:unhideWhenUsed/>
-    <w:qFormat/>
     <w:tblPr>
       <w:tblInd w:w="0" w:type="dxa"/>
       <w:tblCellMar>
@@ -6682,7 +6847,7 @@
 </file>
 
 <file path=word/stylesWithEffects.xml><?xml version="1.0" encoding="utf-8"?>
-<w:styles xmlns:wpc="http://schemas.microsoft.com/office/word/2010/wordprocessingCanvas" xmlns:mo="http://schemas.microsoft.com/office/mac/office/2008/main" xmlns:mc="http://schemas.openxmlformats.org/markup-compatibility/2006" xmlns:mv="urn:schemas-microsoft-com:mac:vml" xmlns:o="urn:schemas-microsoft-com:office:office" xmlns:r="http://schemas.openxmlformats.org/officeDocument/2006/relationships" xmlns:m="http://schemas.openxmlformats.org/officeDocument/2006/math" xmlns:v="urn:schemas-microsoft-com:vml" xmlns:wp14="http://schemas.microsoft.com/office/word/2010/wordprocessingDrawing" xmlns:wp="http://schemas.openxmlformats.org/drawingml/2006/wordprocessingDrawing" xmlns:w10="urn:schemas-microsoft-com:office:word" xmlns:w="http://schemas.openxmlformats.org/wordprocessingml/2006/main" xmlns:w14="http://schemas.microsoft.com/office/word/2010/wordml" xmlns:wpg="http://schemas.microsoft.com/office/word/2010/wordprocessingGroup" xmlns:wpi="http://schemas.microsoft.com/office/word/2010/wordprocessingInk" xmlns:wne="http://schemas.microsoft.com/office/word/2006/wordml" xmlns:wps="http://schemas.microsoft.com/office/word/2010/wordprocessingShape" mc:Ignorable="w14 wp14">
+<w:styles xmlns:wpc="http://schemas.microsoft.com/office/word/2010/wordprocessingCanvas" xmlns:mc="http://schemas.openxmlformats.org/markup-compatibility/2006" xmlns:o="urn:schemas-microsoft-com:office:office" xmlns:r="http://schemas.openxmlformats.org/officeDocument/2006/relationships" xmlns:m="http://schemas.openxmlformats.org/officeDocument/2006/math" xmlns:v="urn:schemas-microsoft-com:vml" xmlns:wp14="http://schemas.microsoft.com/office/word/2010/wordprocessingDrawing" xmlns:wp="http://schemas.openxmlformats.org/drawingml/2006/wordprocessingDrawing" xmlns:w10="urn:schemas-microsoft-com:office:word" xmlns:w="http://schemas.openxmlformats.org/wordprocessingml/2006/main" xmlns:w14="http://schemas.microsoft.com/office/word/2010/wordml" xmlns:wpg="http://schemas.microsoft.com/office/word/2010/wordprocessingGroup" xmlns:wpi="http://schemas.microsoft.com/office/word/2010/wordprocessingInk" xmlns:wne="http://schemas.microsoft.com/office/word/2006/wordml" xmlns:wps="http://schemas.microsoft.com/office/word/2010/wordprocessingShape" mc:Ignorable="w14 wp14">
   <w:docDefaults>
     <w:rPrDefault>
       <w:rPr>
@@ -6698,7 +6863,7 @@
       </w:pPr>
     </w:pPrDefault>
   </w:docDefaults>
-  <w:latentStyles w:defLockedState="0" w:defUIPriority="99" w:defSemiHidden="1" w:defUnhideWhenUsed="1" w:defQFormat="0" w:count="276">
+  <w:latentStyles w:defLockedState="0" w:defUIPriority="99" w:defSemiHidden="1" w:defUnhideWhenUsed="1" w:defQFormat="0" w:count="267">
     <w:lsdException w:name="Normal" w:semiHidden="0" w:uiPriority="0" w:unhideWhenUsed="0" w:qFormat="1"/>
     <w:lsdException w:name="heading 1" w:semiHidden="0" w:uiPriority="9" w:unhideWhenUsed="0" w:qFormat="1"/>
     <w:lsdException w:name="heading 2" w:uiPriority="9" w:qFormat="1"/>
@@ -6725,15 +6890,6 @@
     <w:lsdException w:name="Strong" w:semiHidden="0" w:uiPriority="22" w:unhideWhenUsed="0" w:qFormat="1"/>
     <w:lsdException w:name="Emphasis" w:semiHidden="0" w:uiPriority="20" w:unhideWhenUsed="0" w:qFormat="1"/>
     <w:lsdException w:name="Table Grid" w:semiHidden="0" w:uiPriority="59" w:unhideWhenUsed="0"/>
-    <w:lsdException w:name="Note Level 1" w:semiHidden="0" w:unhideWhenUsed="0"/>
-    <w:lsdException w:name="Note Level 2" w:semiHidden="0" w:unhideWhenUsed="0"/>
-    <w:lsdException w:name="Note Level 3" w:semiHidden="0" w:unhideWhenUsed="0"/>
-    <w:lsdException w:name="Note Level 4" w:semiHidden="0" w:unhideWhenUsed="0"/>
-    <w:lsdException w:name="Note Level 5" w:semiHidden="0" w:unhideWhenUsed="0"/>
-    <w:lsdException w:name="Note Level 6" w:semiHidden="0" w:unhideWhenUsed="0"/>
-    <w:lsdException w:name="Note Level 7" w:semiHidden="0" w:unhideWhenUsed="0"/>
-    <w:lsdException w:name="Note Level 8" w:semiHidden="0" w:unhideWhenUsed="0"/>
-    <w:lsdException w:name="Note Level 9" w:semiHidden="0" w:unhideWhenUsed="0"/>
     <w:lsdException w:name="Placeholder Text" w:unhideWhenUsed="0"/>
     <w:lsdException w:name="No Spacing" w:semiHidden="0" w:uiPriority="1" w:unhideWhenUsed="0" w:qFormat="1"/>
     <w:lsdException w:name="Light Shading" w:semiHidden="0" w:uiPriority="60" w:unhideWhenUsed="0"/>
@@ -7356,7 +7512,7 @@
 </file>
 
 <file path=customXml/itemProps1.xml><?xml version="1.0" encoding="utf-8"?>
-<ds:datastoreItem xmlns:ds="http://schemas.openxmlformats.org/officeDocument/2006/customXml" ds:itemID="{C6625A8E-7075-4FBD-9891-600CF6BE25F5}">
+<ds:datastoreItem xmlns:ds="http://schemas.openxmlformats.org/officeDocument/2006/customXml" ds:itemID="{F461E9F3-7146-467F-80CA-935453A1472A}">
   <ds:schemaRefs>
     <ds:schemaRef ds:uri="http://schemas.openxmlformats.org/officeDocument/2006/bibliography"/>
   </ds:schemaRefs>
